--- a/light key.docx
+++ b/light key.docx
@@ -6,14 +6,22 @@
       <w:pPr>
         <w:jc w:val="center"/>
         <w:rPr>
+          <w:sz w:val="40"/>
+          <w:szCs w:val="40"/>
+          <w:u w:val="single"/>
+          <w:lang w:val="el-GR"/>
+        </w:rPr>
+      </w:pPr>
+      <w:r>
+        <w:rPr>
           <w:b/>
           <w:bCs/>
           <w:sz w:val="40"/>
           <w:szCs w:val="40"/>
           <w:u w:val="single"/>
-          <w:lang w:val="el-GR"/>
-        </w:rPr>
-      </w:pPr>
+        </w:rPr>
+        <w:t>S</w:t>
+      </w:r>
       <w:r>
         <w:rPr>
           <w:b/>
@@ -22,7 +30,7 @@
           <w:szCs w:val="40"/>
           <w:u w:val="single"/>
         </w:rPr>
-        <w:t>S</w:t>
+        <w:t>mart</w:t>
       </w:r>
       <w:r>
         <w:rPr>
@@ -31,8 +39,9 @@
           <w:sz w:val="40"/>
           <w:szCs w:val="40"/>
           <w:u w:val="single"/>
-        </w:rPr>
-        <w:t>mart</w:t>
+          <w:lang w:val="el-GR"/>
+        </w:rPr>
+        <w:t xml:space="preserve"> </w:t>
       </w:r>
       <w:r>
         <w:rPr>
@@ -41,9 +50,8 @@
           <w:sz w:val="40"/>
           <w:szCs w:val="40"/>
           <w:u w:val="single"/>
-          <w:lang w:val="el-GR"/>
-        </w:rPr>
-        <w:t xml:space="preserve"> </w:t>
+        </w:rPr>
+        <w:t>key</w:t>
       </w:r>
       <w:r>
         <w:rPr>
@@ -53,7 +61,20 @@
           <w:szCs w:val="40"/>
           <w:u w:val="single"/>
         </w:rPr>
-        <w:t>key</w:t>
+        <w:t>-</w:t>
+      </w:r>
+      <w:r>
+        <w:t xml:space="preserve"> </w:t>
+      </w:r>
+      <w:r>
+        <w:rPr>
+          <w:b/>
+          <w:bCs/>
+          <w:sz w:val="40"/>
+          <w:szCs w:val="40"/>
+          <w:u w:val="single"/>
+        </w:rPr>
+        <w:t>Light Key</w:t>
       </w:r>
     </w:p>
     <w:p>
@@ -86,36 +107,126 @@
         </w:rPr>
         <w:t>.</w:t>
       </w:r>
+      <w:r>
+        <w:rPr>
+          <w:lang w:val="el-GR"/>
+        </w:rPr>
+        <w:t xml:space="preserve"> </w:t>
+      </w:r>
+      <w:r>
+        <w:rPr>
+          <w:lang w:val="el-GR"/>
+        </w:rPr>
+        <w:t xml:space="preserve">Αρχικά παραπείθονται δύο τεχνολογίες από τις οποίες το </w:t>
+      </w:r>
+      <w:r>
+        <w:t>smart</w:t>
+      </w:r>
+      <w:r>
+        <w:rPr>
+          <w:lang w:val="el-GR"/>
+        </w:rPr>
+        <w:t xml:space="preserve"> </w:t>
+      </w:r>
+      <w:r>
+        <w:t>key</w:t>
+      </w:r>
+      <w:r>
+        <w:rPr>
+          <w:lang w:val="el-GR"/>
+        </w:rPr>
+        <w:t xml:space="preserve"> συνδυάζει τα πλεονεκτήματα.</w:t>
+      </w:r>
+      <w:r>
+        <w:rPr>
+          <w:lang w:val="el-GR"/>
+        </w:rPr>
+        <w:t xml:space="preserve"> </w:t>
+      </w:r>
+      <w:r>
+        <w:rPr>
+          <w:lang w:val="el-GR"/>
+        </w:rPr>
+        <w:t xml:space="preserve">Οι δύο αυτές τεχνολογίες ασύρματου κλειδιού είναι οι συναγερμοί των οχημάτων και τα </w:t>
+      </w:r>
+      <w:proofErr w:type="spellStart"/>
+      <w:r>
+        <w:t>rfid</w:t>
+      </w:r>
+      <w:proofErr w:type="spellEnd"/>
+      <w:r>
+        <w:rPr>
+          <w:lang w:val="el-GR"/>
+        </w:rPr>
+        <w:t xml:space="preserve"> </w:t>
+      </w:r>
+      <w:r>
+        <w:t>tags</w:t>
+      </w:r>
+      <w:r>
+        <w:rPr>
+          <w:lang w:val="el-GR"/>
+        </w:rPr>
+        <w:t>.</w:t>
+      </w:r>
     </w:p>
     <w:p>
       <w:pPr>
-        <w:rPr>
+        <w:jc w:val="center"/>
+        <w:rPr>
+          <w:b/>
+          <w:bCs/>
+          <w:sz w:val="28"/>
+          <w:szCs w:val="28"/>
           <w:lang w:val="el-GR"/>
         </w:rPr>
       </w:pPr>
       <w:r>
         <w:rPr>
-          <w:lang w:val="el-GR"/>
-        </w:rPr>
-        <w:t xml:space="preserve">Αρχικά παραπείθονται δύο τεχνολογίες από τις οποίες το </w:t>
-      </w:r>
-      <w:r>
-        <w:t>smart</w:t>
-      </w:r>
-      <w:r>
-        <w:rPr>
-          <w:lang w:val="el-GR"/>
-        </w:rPr>
-        <w:t xml:space="preserve"> </w:t>
-      </w:r>
-      <w:r>
-        <w:t>key</w:t>
-      </w:r>
-      <w:r>
-        <w:rPr>
-          <w:lang w:val="el-GR"/>
-        </w:rPr>
-        <w:t xml:space="preserve"> συνδυάζει τα πλεονεκτήματα.</w:t>
+          <w:b/>
+          <w:bCs/>
+          <w:sz w:val="28"/>
+          <w:szCs w:val="28"/>
+        </w:rPr>
+        <w:t>Remote</w:t>
+      </w:r>
+      <w:r>
+        <w:rPr>
+          <w:b/>
+          <w:bCs/>
+          <w:sz w:val="28"/>
+          <w:szCs w:val="28"/>
+          <w:lang w:val="el-GR"/>
+        </w:rPr>
+        <w:t xml:space="preserve"> </w:t>
+      </w:r>
+      <w:r>
+        <w:rPr>
+          <w:b/>
+          <w:bCs/>
+          <w:sz w:val="28"/>
+          <w:szCs w:val="28"/>
+        </w:rPr>
+        <w:t>Keyless</w:t>
+      </w:r>
+      <w:r>
+        <w:rPr>
+          <w:b/>
+          <w:bCs/>
+          <w:sz w:val="28"/>
+          <w:szCs w:val="28"/>
+          <w:lang w:val="el-GR"/>
+        </w:rPr>
+        <w:t xml:space="preserve"> </w:t>
+      </w:r>
+      <w:r>
+        <w:rPr>
+          <w:b/>
+          <w:bCs/>
+          <w:sz w:val="28"/>
+          <w:szCs w:val="28"/>
+        </w:rPr>
+        <w:t>Systems</w:t>
       </w:r>
     </w:p>
     <w:p>
@@ -128,252 +239,183 @@
         <w:rPr>
           <w:lang w:val="el-GR"/>
         </w:rPr>
-        <w:t xml:space="preserve">Οι δύο αυτές τεχνολογίες ασύρματου κλειδιού είναι οι συναγερμοί των οχημάτων και τα </w:t>
-      </w:r>
-      <w:proofErr w:type="spellStart"/>
-      <w:r>
-        <w:t>rfid</w:t>
-      </w:r>
-      <w:proofErr w:type="spellEnd"/>
-      <w:r>
-        <w:rPr>
-          <w:lang w:val="el-GR"/>
-        </w:rPr>
-        <w:t xml:space="preserve"> </w:t>
-      </w:r>
-      <w:r>
-        <w:t>tags</w:t>
+        <w:t xml:space="preserve">Τα ασύρματα κλειδιά των οχημάτων </w:t>
+      </w:r>
+      <w:r>
+        <w:rPr>
+          <w:lang w:val="el-GR"/>
+        </w:rPr>
+        <w:t>(</w:t>
+      </w:r>
+      <w:r>
+        <w:t>Remote</w:t>
+      </w:r>
+      <w:r>
+        <w:rPr>
+          <w:lang w:val="el-GR"/>
+        </w:rPr>
+        <w:t xml:space="preserve"> </w:t>
+      </w:r>
+      <w:r>
+        <w:t>Keyless</w:t>
+      </w:r>
+      <w:r>
+        <w:rPr>
+          <w:lang w:val="el-GR"/>
+        </w:rPr>
+        <w:t xml:space="preserve"> </w:t>
+      </w:r>
+      <w:r>
+        <w:t>Systems</w:t>
+      </w:r>
+      <w:r>
+        <w:rPr>
+          <w:lang w:val="el-GR"/>
+        </w:rPr>
+        <w:t xml:space="preserve">) </w:t>
+      </w:r>
+      <w:r>
+        <w:rPr>
+          <w:lang w:val="el-GR"/>
+        </w:rPr>
+        <w:t xml:space="preserve">είναι εύκολο να υποκλαπούν από </w:t>
+      </w:r>
+      <w:r>
+        <w:rPr>
+          <w:lang w:val="el-GR"/>
+        </w:rPr>
+        <w:t>κάποιον</w:t>
+      </w:r>
+      <w:r>
+        <w:rPr>
+          <w:lang w:val="el-GR"/>
+        </w:rPr>
+        <w:t xml:space="preserve"> τρίτο που ακολουθεί την τεχνική του </w:t>
+      </w:r>
+      <w:r>
+        <w:t>Rf</w:t>
+      </w:r>
+      <w:r>
+        <w:rPr>
+          <w:lang w:val="el-GR"/>
+        </w:rPr>
+        <w:t xml:space="preserve"> </w:t>
+      </w:r>
+      <w:r>
+        <w:t>Ph</w:t>
+      </w:r>
+      <w:r>
+        <w:t>ishing</w:t>
       </w:r>
       <w:r>
         <w:rPr>
           <w:lang w:val="el-GR"/>
         </w:rPr>
         <w:t>.</w:t>
+      </w:r>
+      <w:r>
+        <w:rPr>
+          <w:lang w:val="el-GR"/>
+        </w:rPr>
+        <w:t xml:space="preserve"> </w:t>
+      </w:r>
+      <w:r>
+        <w:rPr>
+          <w:lang w:val="el-GR"/>
+        </w:rPr>
+        <w:t>Λόγω</w:t>
+      </w:r>
+      <w:r>
+        <w:rPr>
+          <w:lang w:val="el-GR"/>
+        </w:rPr>
+        <w:t xml:space="preserve"> της </w:t>
+      </w:r>
+      <w:r>
+        <w:rPr>
+          <w:lang w:val="el-GR"/>
+        </w:rPr>
+        <w:t>μεγάλης</w:t>
+      </w:r>
+      <w:r>
+        <w:rPr>
+          <w:lang w:val="el-GR"/>
+        </w:rPr>
+        <w:t xml:space="preserve"> </w:t>
+      </w:r>
+      <w:r>
+        <w:rPr>
+          <w:lang w:val="el-GR"/>
+        </w:rPr>
+        <w:t>εμβέλειας</w:t>
+      </w:r>
+      <w:r>
+        <w:rPr>
+          <w:lang w:val="el-GR"/>
+        </w:rPr>
+        <w:t xml:space="preserve"> στην οποία εκπέμπουν το σήμα </w:t>
+      </w:r>
+      <w:r>
+        <w:rPr>
+          <w:lang w:val="el-GR"/>
+        </w:rPr>
+        <w:t xml:space="preserve">τους. Όμως το γεγονός ότι διαθέτουν </w:t>
+      </w:r>
+      <w:r>
+        <w:t>ro</w:t>
+      </w:r>
+      <w:r>
+        <w:t>l</w:t>
+      </w:r>
+      <w:r>
+        <w:t>ling</w:t>
+      </w:r>
+      <w:r>
+        <w:rPr>
+          <w:lang w:val="el-GR"/>
+        </w:rPr>
+        <w:t xml:space="preserve"> </w:t>
+      </w:r>
+      <w:r>
+        <w:t>code</w:t>
+      </w:r>
+      <w:r>
+        <w:rPr>
+          <w:lang w:val="el-GR"/>
+        </w:rPr>
+        <w:t xml:space="preserve"> </w:t>
+      </w:r>
+      <w:r>
+        <w:t>algorithms</w:t>
+      </w:r>
+      <w:r>
+        <w:rPr>
+          <w:lang w:val="el-GR"/>
+        </w:rPr>
+        <w:t xml:space="preserve"> </w:t>
+      </w:r>
+      <w:r>
+        <w:rPr>
+          <w:lang w:val="el-GR"/>
+        </w:rPr>
+        <w:t>που σε πολλές περιπτώσεις οι κώδικες είναι κρυπτογραφημένοι</w:t>
+      </w:r>
+      <w:r>
+        <w:rPr>
+          <w:lang w:val="el-GR"/>
+        </w:rPr>
+        <w:t>,</w:t>
+      </w:r>
+      <w:r>
+        <w:rPr>
+          <w:lang w:val="el-GR"/>
+        </w:rPr>
+        <w:t xml:space="preserve"> καθιστά την συγκεκριμένη μέθοδο μεταφοράς του κωδικοποιημένου σήματος εξαιρετικά αξιόπιστη.</w:t>
       </w:r>
     </w:p>
     <w:p>
       <w:pPr>
-        <w:rPr>
-          <w:lang w:val="el-GR"/>
-        </w:rPr>
-      </w:pPr>
-    </w:p>
-    <w:p>
-      <w:pPr>
-        <w:rPr>
-          <w:lang w:val="el-GR"/>
-        </w:rPr>
-      </w:pPr>
-      <w:r>
-        <w:t>Hacking</w:t>
-      </w:r>
-      <w:r>
-        <w:rPr>
-          <w:lang w:val="el-GR"/>
-        </w:rPr>
-        <w:t xml:space="preserve"> </w:t>
-      </w:r>
-      <w:r>
-        <w:t>Rf</w:t>
-      </w:r>
-      <w:r>
-        <w:rPr>
-          <w:lang w:val="el-GR"/>
-        </w:rPr>
-        <w:t xml:space="preserve"> </w:t>
-      </w:r>
-      <w:r>
-        <w:t>signals</w:t>
-      </w:r>
-      <w:r>
-        <w:rPr>
-          <w:lang w:val="el-GR"/>
-        </w:rPr>
-        <w:t>:</w:t>
-      </w:r>
-    </w:p>
-    <w:p>
-      <w:pPr>
-        <w:rPr>
-          <w:lang w:val="el-GR"/>
-        </w:rPr>
-      </w:pPr>
-      <w:r>
-        <w:rPr>
-          <w:lang w:val="el-GR"/>
-        </w:rPr>
-        <w:t xml:space="preserve">Τα ασύρματα κλειδιά των οχημάτων </w:t>
-      </w:r>
-      <w:r>
-        <w:rPr>
-          <w:lang w:val="el-GR"/>
-        </w:rPr>
-        <w:t>(</w:t>
-      </w:r>
-      <w:r>
-        <w:t>Remote</w:t>
-      </w:r>
-      <w:r>
-        <w:rPr>
-          <w:lang w:val="el-GR"/>
-        </w:rPr>
-        <w:t xml:space="preserve"> </w:t>
-      </w:r>
-      <w:r>
-        <w:t>Keyless</w:t>
-      </w:r>
-      <w:r>
-        <w:rPr>
-          <w:lang w:val="el-GR"/>
-        </w:rPr>
-        <w:t xml:space="preserve"> </w:t>
-      </w:r>
-      <w:r>
-        <w:t>Systems</w:t>
-      </w:r>
-      <w:r>
-        <w:rPr>
-          <w:lang w:val="el-GR"/>
-        </w:rPr>
-        <w:t xml:space="preserve">) </w:t>
-      </w:r>
-      <w:r>
-        <w:rPr>
-          <w:lang w:val="el-GR"/>
-        </w:rPr>
-        <w:t xml:space="preserve">είναι εύκολο να υποκλαπούν από </w:t>
-      </w:r>
-      <w:r>
-        <w:rPr>
-          <w:lang w:val="el-GR"/>
-        </w:rPr>
-        <w:t>κάποιον</w:t>
-      </w:r>
-      <w:r>
-        <w:rPr>
-          <w:lang w:val="el-GR"/>
-        </w:rPr>
-        <w:t xml:space="preserve"> τρίτο που ακολουθεί την τεχνική του </w:t>
-      </w:r>
-      <w:r>
-        <w:t>Rf</w:t>
-      </w:r>
-      <w:r>
-        <w:rPr>
-          <w:lang w:val="el-GR"/>
-        </w:rPr>
-        <w:t xml:space="preserve"> </w:t>
-      </w:r>
-      <w:r>
-        <w:t>Ph</w:t>
-      </w:r>
-      <w:r>
-        <w:t>ishing</w:t>
-      </w:r>
-      <w:r>
-        <w:rPr>
-          <w:lang w:val="el-GR"/>
-        </w:rPr>
-        <w:t>.</w:t>
-      </w:r>
-      <w:r>
-        <w:rPr>
-          <w:lang w:val="el-GR"/>
-        </w:rPr>
-        <w:t xml:space="preserve"> </w:t>
-      </w:r>
-      <w:r>
-        <w:rPr>
-          <w:lang w:val="el-GR"/>
-        </w:rPr>
-        <w:t>Λόγω</w:t>
-      </w:r>
-      <w:r>
-        <w:rPr>
-          <w:lang w:val="el-GR"/>
-        </w:rPr>
-        <w:t xml:space="preserve"> της </w:t>
-      </w:r>
-      <w:r>
-        <w:rPr>
-          <w:lang w:val="el-GR"/>
-        </w:rPr>
-        <w:t>μεγάλης</w:t>
-      </w:r>
-      <w:r>
-        <w:rPr>
-          <w:lang w:val="el-GR"/>
-        </w:rPr>
-        <w:t xml:space="preserve"> </w:t>
-      </w:r>
-      <w:r>
-        <w:rPr>
-          <w:lang w:val="el-GR"/>
-        </w:rPr>
-        <w:t>εμβέλειας</w:t>
-      </w:r>
-      <w:r>
-        <w:rPr>
-          <w:lang w:val="el-GR"/>
-        </w:rPr>
-        <w:t xml:space="preserve"> στην οποία εκπέμπουν το σήμα </w:t>
-      </w:r>
-      <w:r>
-        <w:rPr>
-          <w:lang w:val="el-GR"/>
-        </w:rPr>
-        <w:t xml:space="preserve">τους. Όμως το γεγονός ότι διαθέτουν </w:t>
-      </w:r>
-      <w:proofErr w:type="spellStart"/>
-      <w:r>
-        <w:t>roling</w:t>
-      </w:r>
-      <w:proofErr w:type="spellEnd"/>
-      <w:r>
-        <w:rPr>
-          <w:lang w:val="el-GR"/>
-        </w:rPr>
-        <w:t xml:space="preserve"> </w:t>
-      </w:r>
-      <w:r>
-        <w:t>code</w:t>
-      </w:r>
-      <w:r>
-        <w:rPr>
-          <w:lang w:val="el-GR"/>
-        </w:rPr>
-        <w:t xml:space="preserve"> </w:t>
-      </w:r>
-      <w:r>
-        <w:t>algorithms</w:t>
-      </w:r>
-      <w:r>
-        <w:rPr>
-          <w:lang w:val="el-GR"/>
-        </w:rPr>
-        <w:t xml:space="preserve"> </w:t>
-      </w:r>
-      <w:r>
-        <w:rPr>
-          <w:lang w:val="el-GR"/>
-        </w:rPr>
-        <w:t xml:space="preserve">που σε πολλές περιπτώσεις </w:t>
-      </w:r>
-      <w:r>
-        <w:rPr>
-          <w:lang w:val="el-GR"/>
-        </w:rPr>
-        <w:t xml:space="preserve">οι κώδικες </w:t>
-      </w:r>
-      <w:r>
-        <w:rPr>
-          <w:lang w:val="el-GR"/>
-        </w:rPr>
-        <w:t>είναι κρυπτογραφημένοι καθιστά την συγκεκριμένη μέθοδο μεταφοράς του κωδικοποιημένου σήματος εξαιρετικά αξιόπιστη.</w:t>
-      </w:r>
-    </w:p>
-    <w:p>
-      <w:pPr>
+        <w:jc w:val="center"/>
         <w:rPr>
           <w:lang w:val="el-GR"/>
         </w:rPr>
@@ -434,17 +476,74 @@
     </w:p>
     <w:p>
       <w:pPr>
-        <w:rPr>
+        <w:jc w:val="center"/>
+        <w:rPr>
+          <w:b/>
+          <w:bCs/>
           <w:lang w:val="el-GR"/>
         </w:rPr>
       </w:pPr>
-      <w:r>
-        <w:rPr>
-          <w:lang w:val="el-GR"/>
-        </w:rPr>
-        <w:t xml:space="preserve">Επίσης οι </w:t>
-      </w:r>
       <w:hyperlink r:id="rId6" w:history="1">
+        <w:proofErr w:type="spellStart"/>
+        <w:r>
+          <w:rPr>
+            <w:rStyle w:val="-"/>
+            <w:b/>
+            <w:bCs/>
+            <w:color w:val="auto"/>
+          </w:rPr>
+          <w:t>R</w:t>
+        </w:r>
+        <w:r>
+          <w:rPr>
+            <w:rStyle w:val="-"/>
+            <w:b/>
+            <w:bCs/>
+            <w:color w:val="auto"/>
+          </w:rPr>
+          <w:t>fid</w:t>
+        </w:r>
+        <w:proofErr w:type="spellEnd"/>
+        <w:r>
+          <w:rPr>
+            <w:rStyle w:val="-"/>
+            <w:b/>
+            <w:bCs/>
+            <w:color w:val="auto"/>
+            <w:lang w:val="el-GR"/>
+          </w:rPr>
+          <w:t xml:space="preserve"> </w:t>
+        </w:r>
+        <w:r>
+          <w:rPr>
+            <w:rStyle w:val="-"/>
+            <w:b/>
+            <w:bCs/>
+            <w:color w:val="auto"/>
+          </w:rPr>
+          <w:t>tags</w:t>
+        </w:r>
+      </w:hyperlink>
+    </w:p>
+    <w:p>
+      <w:pPr>
+        <w:rPr>
+          <w:lang w:val="el-GR"/>
+        </w:rPr>
+      </w:pPr>
+      <w:r>
+        <w:rPr>
+          <w:lang w:val="el-GR"/>
+        </w:rPr>
+        <w:t>Τα</w:t>
+      </w:r>
+      <w:r>
+        <w:rPr>
+          <w:lang w:val="el-GR"/>
+        </w:rPr>
+        <w:t xml:space="preserve"> </w:t>
+      </w:r>
+      <w:hyperlink r:id="rId7" w:history="1">
         <w:proofErr w:type="spellStart"/>
         <w:r>
           <w:rPr>
@@ -475,6 +574,9 @@
       </w:r>
     </w:p>
     <w:p>
+      <w:pPr>
+        <w:jc w:val="center"/>
+      </w:pPr>
       <w:r>
         <w:rPr>
           <w:noProof/>
@@ -497,7 +599,7 @@
                     </pic:cNvPicPr>
                   </pic:nvPicPr>
                   <pic:blipFill>
-                    <a:blip r:embed="rId7" cstate="print">
+                    <a:blip r:embed="rId8" cstate="print">
                       <a:extLst>
                         <a:ext uri="{28A0092B-C50C-407E-A947-70E740481C1C}">
                           <a14:useLocalDpi xmlns:a14="http://schemas.microsoft.com/office/drawing/2010/main" val="0"/>
@@ -531,39 +633,42 @@
     </w:p>
     <w:p>
       <w:pPr>
-        <w:rPr>
+        <w:jc w:val="center"/>
+        <w:rPr>
+          <w:b/>
+          <w:bCs/>
+          <w:sz w:val="28"/>
+          <w:szCs w:val="28"/>
           <w:lang w:val="el-GR"/>
         </w:rPr>
       </w:pPr>
       <w:r>
         <w:rPr>
-          <w:lang w:val="el-GR"/>
-        </w:rPr>
-        <w:t xml:space="preserve">Το </w:t>
-      </w:r>
-      <w:r>
+          <w:b/>
+          <w:bCs/>
+          <w:sz w:val="28"/>
+          <w:szCs w:val="28"/>
+        </w:rPr>
         <w:t>Light</w:t>
       </w:r>
       <w:r>
         <w:rPr>
-          <w:lang w:val="el-GR"/>
-        </w:rPr>
-        <w:t xml:space="preserve"> </w:t>
-      </w:r>
-      <w:r>
+          <w:b/>
+          <w:bCs/>
+          <w:sz w:val="28"/>
+          <w:szCs w:val="28"/>
+          <w:lang w:val="el-GR"/>
+        </w:rPr>
+        <w:t xml:space="preserve"> </w:t>
+      </w:r>
+      <w:r>
+        <w:rPr>
+          <w:b/>
+          <w:bCs/>
+          <w:sz w:val="28"/>
+          <w:szCs w:val="28"/>
+        </w:rPr>
         <w:t>Key</w:t>
-      </w:r>
-      <w:r>
-        <w:rPr>
-          <w:lang w:val="el-GR"/>
-        </w:rPr>
-        <w:t xml:space="preserve"> </w:t>
-      </w:r>
-      <w:r>
-        <w:rPr>
-          <w:lang w:val="el-GR"/>
-        </w:rPr>
-        <w:t xml:space="preserve">συμπεριλαμβάνει τα πλεονεκτήματα και των δύο παραπάνω τεχνολογιών. </w:t>
       </w:r>
     </w:p>
     <w:p>
@@ -576,6 +681,42 @@
         <w:rPr>
           <w:lang w:val="el-GR"/>
         </w:rPr>
+        <w:t xml:space="preserve">Το </w:t>
+      </w:r>
+      <w:r>
+        <w:t>Light</w:t>
+      </w:r>
+      <w:r>
+        <w:rPr>
+          <w:lang w:val="el-GR"/>
+        </w:rPr>
+        <w:t xml:space="preserve"> </w:t>
+      </w:r>
+      <w:r>
+        <w:t>Key</w:t>
+      </w:r>
+      <w:r>
+        <w:rPr>
+          <w:lang w:val="el-GR"/>
+        </w:rPr>
+        <w:t xml:space="preserve"> </w:t>
+      </w:r>
+      <w:r>
+        <w:rPr>
+          <w:lang w:val="el-GR"/>
+        </w:rPr>
+        <w:t xml:space="preserve">συμπεριλαμβάνει τα πλεονεκτήματα και των δύο παραπάνω τεχνολογιών. </w:t>
+      </w:r>
+      <w:r>
+        <w:rPr>
+          <w:lang w:val="el-GR"/>
+        </w:rPr>
+        <w:t xml:space="preserve"> </w:t>
+      </w:r>
+      <w:r>
+        <w:rPr>
+          <w:lang w:val="el-GR"/>
+        </w:rPr>
         <w:t xml:space="preserve">Απαιτεί μεν την </w:t>
       </w:r>
       <w:r>
@@ -628,6 +769,387 @@
           <w:lang w:val="el-GR"/>
         </w:rPr>
         <w:t xml:space="preserve">. </w:t>
+      </w:r>
+    </w:p>
+    <w:p>
+      <w:pPr>
+        <w:rPr>
+          <w:lang w:val="el-GR"/>
+        </w:rPr>
+      </w:pPr>
+      <w:r>
+        <w:rPr>
+          <w:lang w:val="el-GR"/>
+        </w:rPr>
+        <w:t>Το</w:t>
+      </w:r>
+      <w:r>
+        <w:rPr>
+          <w:lang w:val="el-GR"/>
+        </w:rPr>
+        <w:t xml:space="preserve"> συγκεκριμένο</w:t>
+      </w:r>
+      <w:r>
+        <w:rPr>
+          <w:lang w:val="el-GR"/>
+        </w:rPr>
+        <w:t xml:space="preserve"> σύστημα βασίζεται στη μεταφορά του σήματος από τον πομπό στον δέκτη με τη χρήση </w:t>
+      </w:r>
+      <w:r>
+        <w:t>Laser</w:t>
+      </w:r>
+      <w:r>
+        <w:rPr>
+          <w:lang w:val="el-GR"/>
+        </w:rPr>
+        <w:t>.</w:t>
+      </w:r>
+      <w:r>
+        <w:rPr>
+          <w:lang w:val="el-GR"/>
+        </w:rPr>
+        <w:t xml:space="preserve"> </w:t>
+      </w:r>
+      <w:r>
+        <w:rPr>
+          <w:lang w:val="el-GR"/>
+        </w:rPr>
+        <w:t xml:space="preserve">Η </w:t>
+      </w:r>
+      <w:proofErr w:type="spellStart"/>
+      <w:r>
+        <w:rPr>
+          <w:lang w:val="el-GR"/>
+        </w:rPr>
+        <w:t>κατευθυντικότητα</w:t>
+      </w:r>
+      <w:proofErr w:type="spellEnd"/>
+      <w:r>
+        <w:rPr>
+          <w:lang w:val="el-GR"/>
+        </w:rPr>
+        <w:t xml:space="preserve"> της </w:t>
+      </w:r>
+      <w:r>
+        <w:rPr>
+          <w:lang w:val="el-GR"/>
+        </w:rPr>
+        <w:t xml:space="preserve">ηλεκτρομαγνητική ακτινοβολία </w:t>
+      </w:r>
+      <w:r>
+        <w:rPr>
+          <w:lang w:val="el-GR"/>
+        </w:rPr>
+        <w:t xml:space="preserve">του </w:t>
+      </w:r>
+      <w:r>
+        <w:t>laser</w:t>
+      </w:r>
+      <w:r>
+        <w:rPr>
+          <w:lang w:val="el-GR"/>
+        </w:rPr>
+        <w:t xml:space="preserve"> </w:t>
+      </w:r>
+      <w:r>
+        <w:rPr>
+          <w:lang w:val="el-GR"/>
+        </w:rPr>
+        <w:t>καθιστά το σήμα</w:t>
+      </w:r>
+      <w:r>
+        <w:rPr>
+          <w:lang w:val="el-GR"/>
+        </w:rPr>
+        <w:t xml:space="preserve"> εξαιρετικά δύσκολο να υποκλαπεί</w:t>
+      </w:r>
+      <w:r>
+        <w:rPr>
+          <w:lang w:val="el-GR"/>
+        </w:rPr>
+        <w:t xml:space="preserve"> καθώς η υποκλοπή του σημαίνει και διακοπή του σήματος</w:t>
+      </w:r>
+      <w:r>
+        <w:rPr>
+          <w:lang w:val="el-GR"/>
+        </w:rPr>
+        <w:t xml:space="preserve"> </w:t>
+      </w:r>
+      <w:r>
+        <w:rPr>
+          <w:lang w:val="el-GR"/>
+        </w:rPr>
+        <w:t>από τον πομπό στο δέκτη.</w:t>
+      </w:r>
+    </w:p>
+    <w:p>
+      <w:pPr>
+        <w:rPr>
+          <w:lang w:val="el-GR"/>
+        </w:rPr>
+      </w:pPr>
+      <w:r>
+        <w:rPr>
+          <w:lang w:val="el-GR"/>
+        </w:rPr>
+        <w:t>Δεν</w:t>
+      </w:r>
+      <w:r>
+        <w:rPr>
+          <w:lang w:val="el-GR"/>
+        </w:rPr>
+        <w:t xml:space="preserve"> </w:t>
+      </w:r>
+      <w:r>
+        <w:rPr>
+          <w:lang w:val="el-GR"/>
+        </w:rPr>
+        <w:t>κάνει χρήση μπαταρίας καθώς λαμβάνει ασύρματη ενέργεια κατά την προσέγγιση του στην πόρτα.</w:t>
+      </w:r>
+    </w:p>
+    <w:p>
+      <w:pPr>
+        <w:rPr>
+          <w:lang w:val="el-GR"/>
+        </w:rPr>
+      </w:pPr>
+      <w:r>
+        <w:rPr>
+          <w:lang w:val="el-GR"/>
+        </w:rPr>
+        <w:t>Δεν</w:t>
+      </w:r>
+      <w:r>
+        <w:rPr>
+          <w:lang w:val="el-GR"/>
+        </w:rPr>
+        <w:t xml:space="preserve"> </w:t>
+      </w:r>
+      <w:r>
+        <w:rPr>
+          <w:lang w:val="el-GR"/>
+        </w:rPr>
+        <w:t>χρειάζεται</w:t>
+      </w:r>
+      <w:r>
+        <w:rPr>
+          <w:lang w:val="el-GR"/>
+        </w:rPr>
+        <w:t xml:space="preserve"> </w:t>
+      </w:r>
+      <w:r>
+        <w:rPr>
+          <w:lang w:val="el-GR"/>
+        </w:rPr>
+        <w:t xml:space="preserve">μέσω αποθήκευσης ενέργειας (μπαταρία) καθώς κάνει χρήση </w:t>
+      </w:r>
+      <w:r>
+        <w:t>Wireless</w:t>
+      </w:r>
+      <w:r>
+        <w:rPr>
+          <w:lang w:val="el-GR"/>
+        </w:rPr>
+        <w:t xml:space="preserve"> </w:t>
+      </w:r>
+      <w:r>
+        <w:t>energy</w:t>
+      </w:r>
+      <w:r>
+        <w:rPr>
+          <w:lang w:val="el-GR"/>
+        </w:rPr>
+        <w:t xml:space="preserve"> </w:t>
+      </w:r>
+      <w:r>
+        <w:t>transfer</w:t>
+      </w:r>
+      <w:r>
+        <w:rPr>
+          <w:lang w:val="el-GR"/>
+        </w:rPr>
+        <w:t xml:space="preserve"> τεχνολογίας. Ο </w:t>
+      </w:r>
+      <w:r>
+        <w:rPr>
+          <w:lang w:val="el-GR"/>
+        </w:rPr>
+        <w:t xml:space="preserve"> </w:t>
+      </w:r>
+      <w:r>
+        <w:t>key</w:t>
+      </w:r>
+      <w:r>
+        <w:rPr>
+          <w:lang w:val="el-GR"/>
+        </w:rPr>
+        <w:t xml:space="preserve"> </w:t>
+      </w:r>
+      <w:r>
+        <w:t>receiver</w:t>
+      </w:r>
+      <w:r>
+        <w:rPr>
+          <w:lang w:val="el-GR"/>
+        </w:rPr>
+        <w:t xml:space="preserve"> </w:t>
+      </w:r>
+      <w:r>
+        <w:rPr>
+          <w:lang w:val="el-GR"/>
+        </w:rPr>
+        <w:t xml:space="preserve">που βρίσκεται στην πόρτα παρέχει ρεύμα στο πρωτεύων πηνίο και έτσι </w:t>
+      </w:r>
+      <w:r>
+        <w:t>to</w:t>
+      </w:r>
+      <w:r>
+        <w:rPr>
+          <w:lang w:val="el-GR"/>
+        </w:rPr>
+        <w:t xml:space="preserve"> </w:t>
+      </w:r>
+      <w:r>
+        <w:t>smart</w:t>
+      </w:r>
+      <w:r>
+        <w:rPr>
+          <w:lang w:val="el-GR"/>
+        </w:rPr>
+        <w:t xml:space="preserve"> </w:t>
+      </w:r>
+      <w:r>
+        <w:t>key</w:t>
+      </w:r>
+      <w:r>
+        <w:rPr>
+          <w:lang w:val="el-GR"/>
+        </w:rPr>
+        <w:t xml:space="preserve"> </w:t>
+      </w:r>
+      <w:r>
+        <w:rPr>
+          <w:lang w:val="el-GR"/>
+        </w:rPr>
+        <w:t>που διαθέτει το δευτερεύων μπορεί να ενεργοποιηθεί σε κοντινή απόσταση.</w:t>
+      </w:r>
+    </w:p>
+    <w:p>
+      <w:pPr>
+        <w:rPr>
+          <w:lang w:val="el-GR"/>
+        </w:rPr>
+      </w:pPr>
+      <w:r>
+        <w:t>Rolling</w:t>
+      </w:r>
+      <w:r>
+        <w:rPr>
+          <w:lang w:val="el-GR"/>
+        </w:rPr>
+        <w:t xml:space="preserve"> </w:t>
+      </w:r>
+      <w:r>
+        <w:t>Code</w:t>
+      </w:r>
+      <w:r>
+        <w:rPr>
+          <w:lang w:val="el-GR"/>
+        </w:rPr>
+        <w:t>:</w:t>
+      </w:r>
+    </w:p>
+    <w:p>
+      <w:pPr>
+        <w:rPr>
+          <w:lang w:val="el-GR"/>
+        </w:rPr>
+      </w:pPr>
+      <w:r>
+        <w:rPr>
+          <w:lang w:val="el-GR"/>
+        </w:rPr>
+        <w:lastRenderedPageBreak/>
+        <w:t xml:space="preserve"> </w:t>
+      </w:r>
+      <w:r>
+        <w:t>AES</w:t>
+      </w:r>
+      <w:r>
+        <w:rPr>
+          <w:lang w:val="el-GR"/>
+        </w:rPr>
+        <w:t xml:space="preserve"> </w:t>
+      </w:r>
+      <w:r>
+        <w:t>cryptography</w:t>
+      </w:r>
+      <w:r>
+        <w:rPr>
+          <w:lang w:val="el-GR"/>
+        </w:rPr>
+        <w:t xml:space="preserve"> 254-128</w:t>
+      </w:r>
+      <w:r>
+        <w:rPr>
+          <w:lang w:val="el-GR"/>
+        </w:rPr>
+        <w:t>:</w:t>
+      </w:r>
+    </w:p>
+    <w:p>
+      <w:pPr>
+        <w:rPr>
+          <w:lang w:val="el-GR"/>
+        </w:rPr>
+      </w:pPr>
+      <w:r>
+        <w:rPr>
+          <w:lang w:val="el-GR"/>
+        </w:rPr>
+        <w:t xml:space="preserve">Με την κρυπτογράφηση του </w:t>
+      </w:r>
+      <w:r>
+        <w:t>Rolling</w:t>
+      </w:r>
+      <w:r>
+        <w:rPr>
+          <w:lang w:val="el-GR"/>
+        </w:rPr>
+        <w:t xml:space="preserve"> </w:t>
+      </w:r>
+      <w:r>
+        <w:t>Code</w:t>
+      </w:r>
+      <w:r>
+        <w:rPr>
+          <w:lang w:val="el-GR"/>
+        </w:rPr>
+        <w:t xml:space="preserve"> </w:t>
+      </w:r>
+      <w:r>
+        <w:rPr>
+          <w:lang w:val="el-GR"/>
+        </w:rPr>
+        <w:t xml:space="preserve">μηδενίζεται η πιθανότητα παραβίασης του συστήματος με τεχνική </w:t>
+      </w:r>
+      <w:r>
+        <w:t>brute</w:t>
+      </w:r>
+      <w:r>
+        <w:rPr>
+          <w:lang w:val="el-GR"/>
+        </w:rPr>
+        <w:t xml:space="preserve"> </w:t>
+      </w:r>
+      <w:r>
+        <w:t>forcing</w:t>
+      </w:r>
+      <w:r>
+        <w:rPr>
+          <w:lang w:val="el-GR"/>
+        </w:rPr>
+        <w:t>.</w:t>
       </w:r>
     </w:p>
     <w:p>
@@ -640,112 +1162,23 @@
     <w:p>
       <w:pPr>
         <w:rPr>
+          <w:u w:val="single"/>
           <w:lang w:val="el-GR"/>
         </w:rPr>
       </w:pPr>
       <w:r>
         <w:rPr>
-          <w:lang w:val="el-GR"/>
-        </w:rPr>
-        <w:t xml:space="preserve">Το παρόν σύστημα βασίζεται στη μεταφορά του σήματος από τον πομπό στον δέκτη με τη χρήση </w:t>
-      </w:r>
-      <w:r>
-        <w:t>Laser</w:t>
-      </w:r>
-      <w:r>
-        <w:rPr>
-          <w:lang w:val="el-GR"/>
-        </w:rPr>
-        <w:t>.</w:t>
-      </w:r>
-      <w:r>
-        <w:rPr>
-          <w:lang w:val="el-GR"/>
-        </w:rPr>
-        <w:t xml:space="preserve"> </w:t>
-      </w:r>
-      <w:r>
-        <w:rPr>
-          <w:lang w:val="el-GR"/>
-        </w:rPr>
-        <w:t xml:space="preserve">Η </w:t>
-      </w:r>
-      <w:proofErr w:type="spellStart"/>
-      <w:r>
-        <w:rPr>
-          <w:lang w:val="el-GR"/>
-        </w:rPr>
-        <w:t>κατευθυντικ</w:t>
-      </w:r>
-      <w:r>
-        <w:rPr>
-          <w:lang w:val="el-GR"/>
-        </w:rPr>
-        <w:t>ότητα</w:t>
-      </w:r>
-      <w:proofErr w:type="spellEnd"/>
-      <w:r>
-        <w:rPr>
-          <w:lang w:val="el-GR"/>
-        </w:rPr>
-        <w:t xml:space="preserve"> της</w:t>
-      </w:r>
-      <w:r>
-        <w:rPr>
-          <w:lang w:val="el-GR"/>
-        </w:rPr>
-        <w:t xml:space="preserve"> </w:t>
-      </w:r>
-      <w:r>
-        <w:rPr>
-          <w:lang w:val="el-GR"/>
-        </w:rPr>
-        <w:t xml:space="preserve">ηλεκτρομαγνητική ακτινοβολία </w:t>
-      </w:r>
-      <w:r>
-        <w:rPr>
-          <w:lang w:val="el-GR"/>
-        </w:rPr>
-        <w:t xml:space="preserve">του </w:t>
-      </w:r>
-      <w:r>
-        <w:t>laser</w:t>
-      </w:r>
-      <w:r>
-        <w:rPr>
-          <w:lang w:val="el-GR"/>
-        </w:rPr>
-        <w:t xml:space="preserve"> </w:t>
-      </w:r>
-      <w:r>
-        <w:rPr>
-          <w:lang w:val="el-GR"/>
-        </w:rPr>
-        <w:t>καθιστά το σήμα</w:t>
-      </w:r>
-      <w:r>
-        <w:rPr>
-          <w:lang w:val="el-GR"/>
-        </w:rPr>
-        <w:t xml:space="preserve"> εξαιρετικά δύσκολο να υποκλαπεί</w:t>
-      </w:r>
-      <w:r>
-        <w:rPr>
-          <w:lang w:val="el-GR"/>
-        </w:rPr>
-        <w:t xml:space="preserve"> καθώς η υποκλοπή του σημαίνει και διακοπή του σήματος</w:t>
-      </w:r>
-      <w:r>
-        <w:rPr>
-          <w:lang w:val="el-GR"/>
-        </w:rPr>
-        <w:t xml:space="preserve"> </w:t>
-      </w:r>
-      <w:r>
-        <w:rPr>
-          <w:lang w:val="el-GR"/>
-        </w:rPr>
-        <w:t>από τον πομπό στο δέκτη.</w:t>
+          <w:u w:val="single"/>
+          <w:lang w:val="el-GR"/>
+        </w:rPr>
+        <w:t>Μαγνητικό Σύστημα Ενεργοποίησης Κλειδιού</w:t>
+      </w:r>
+      <w:r>
+        <w:rPr>
+          <w:u w:val="single"/>
+          <w:lang w:val="el-GR"/>
+        </w:rPr>
+        <w:t>:</w:t>
       </w:r>
     </w:p>
     <w:p>
@@ -758,19 +1191,67 @@
         <w:rPr>
           <w:lang w:val="el-GR"/>
         </w:rPr>
-        <w:t>Δεν</w:t>
-      </w:r>
-      <w:r>
-        <w:rPr>
-          <w:lang w:val="el-GR"/>
-        </w:rPr>
-        <w:t xml:space="preserve"> </w:t>
-      </w:r>
-      <w:r>
-        <w:rPr>
-          <w:lang w:val="el-GR"/>
-        </w:rPr>
-        <w:t>κάνει χρήση μπαταρίας καθώς λαμβάνει ασύρματη ενέργεια κατά την προσέγγιση του στην πόρτα.</w:t>
+        <w:t xml:space="preserve">Ο </w:t>
+      </w:r>
+      <w:r>
+        <w:t>key</w:t>
+      </w:r>
+      <w:r>
+        <w:rPr>
+          <w:lang w:val="el-GR"/>
+        </w:rPr>
+        <w:t xml:space="preserve"> </w:t>
+      </w:r>
+      <w:r>
+        <w:t>receiver</w:t>
+      </w:r>
+      <w:r>
+        <w:rPr>
+          <w:lang w:val="el-GR"/>
+        </w:rPr>
+        <w:t xml:space="preserve"> </w:t>
+      </w:r>
+      <w:r>
+        <w:rPr>
+          <w:lang w:val="el-GR"/>
+        </w:rPr>
+        <w:t xml:space="preserve">διαθέτει </w:t>
+      </w:r>
+      <w:r>
+        <w:rPr>
+          <w:lang w:val="el-GR"/>
+        </w:rPr>
+        <w:t>τέσσερις</w:t>
+      </w:r>
+      <w:r>
+        <w:rPr>
+          <w:lang w:val="el-GR"/>
+        </w:rPr>
+        <w:t xml:space="preserve"> μαγνήτες για την έλξη του </w:t>
+      </w:r>
+      <w:r>
+        <w:t>smart</w:t>
+      </w:r>
+      <w:r>
+        <w:rPr>
+          <w:lang w:val="el-GR"/>
+        </w:rPr>
+        <w:t xml:space="preserve"> </w:t>
+      </w:r>
+      <w:r>
+        <w:t>key</w:t>
+      </w:r>
+      <w:r>
+        <w:rPr>
+          <w:lang w:val="el-GR"/>
+        </w:rPr>
+        <w:t xml:space="preserve"> </w:t>
+      </w:r>
+      <w:r>
+        <w:rPr>
+          <w:lang w:val="el-GR"/>
+        </w:rPr>
+        <w:t>ώστε κάθε φορά αυτό να βρίσκεται στη σωστή θέση και να μην απαιτείται από τον χρήστη να το τοποθετήσει σωστά.</w:t>
       </w:r>
     </w:p>
     <w:p>
@@ -780,62 +1261,16 @@
         </w:rPr>
       </w:pPr>
       <w:r>
-        <w:rPr>
-          <w:lang w:val="el-GR"/>
-        </w:rPr>
-        <w:lastRenderedPageBreak/>
-        <w:t>Δεν</w:t>
-      </w:r>
-      <w:r>
-        <w:rPr>
-          <w:lang w:val="el-GR"/>
-        </w:rPr>
-        <w:t xml:space="preserve"> </w:t>
-      </w:r>
-      <w:r>
-        <w:rPr>
-          <w:lang w:val="el-GR"/>
-        </w:rPr>
-        <w:t>χρειάζεται</w:t>
-      </w:r>
-      <w:r>
-        <w:rPr>
-          <w:lang w:val="el-GR"/>
-        </w:rPr>
-        <w:t xml:space="preserve"> </w:t>
-      </w:r>
-      <w:r>
-        <w:rPr>
-          <w:lang w:val="el-GR"/>
-        </w:rPr>
-        <w:t xml:space="preserve">μέσω αποθήκευσης ενέργειας (μπαταρία) καθώς κάνει χρήση </w:t>
-      </w:r>
-      <w:r>
-        <w:t>Wireless</w:t>
-      </w:r>
-      <w:r>
-        <w:rPr>
-          <w:lang w:val="el-GR"/>
-        </w:rPr>
-        <w:t xml:space="preserve"> </w:t>
-      </w:r>
-      <w:r>
-        <w:t>energy</w:t>
-      </w:r>
-      <w:r>
-        <w:rPr>
-          <w:lang w:val="el-GR"/>
-        </w:rPr>
-        <w:t xml:space="preserve"> </w:t>
-      </w:r>
-      <w:r>
-        <w:t>transfer</w:t>
-      </w:r>
-      <w:r>
-        <w:rPr>
-          <w:lang w:val="el-GR"/>
-        </w:rPr>
-        <w:t xml:space="preserve"> τεχνολογίας. Ο </w:t>
+        <w:t>To</w:t>
+      </w:r>
+      <w:r>
+        <w:rPr>
+          <w:lang w:val="el-GR"/>
+        </w:rPr>
+        <w:t xml:space="preserve"> </w:t>
+      </w:r>
+      <w:r>
+        <w:t>light</w:t>
       </w:r>
       <w:r>
         <w:rPr>
@@ -850,6 +1285,24 @@
         <w:rPr>
           <w:lang w:val="el-GR"/>
         </w:rPr>
+        <w:t xml:space="preserve"> διαθέτει 2 αισθητήρες </w:t>
+      </w:r>
+      <w:r>
+        <w:t>Hall</w:t>
+      </w:r>
+      <w:r>
+        <w:rPr>
+          <w:lang w:val="el-GR"/>
+        </w:rPr>
+        <w:t xml:space="preserve"> ώστε από τη στιγμή που ευθυγραμμιστεί με τον </w:t>
+      </w:r>
+      <w:r>
+        <w:t>key</w:t>
+      </w:r>
+      <w:r>
+        <w:rPr>
+          <w:lang w:val="el-GR"/>
+        </w:rPr>
         <w:t xml:space="preserve"> </w:t>
       </w:r>
       <w:r>
@@ -865,378 +1318,48 @@
         <w:rPr>
           <w:lang w:val="el-GR"/>
         </w:rPr>
-        <w:t xml:space="preserve">που βρίσκεται στην πόρτα παρέχει ρεύμα στο πρωτεύων πηνίο και έτσι </w:t>
-      </w:r>
-      <w:r>
-        <w:t>to</w:t>
-      </w:r>
-      <w:r>
-        <w:rPr>
-          <w:lang w:val="el-GR"/>
-        </w:rPr>
-        <w:t xml:space="preserve"> </w:t>
-      </w:r>
-      <w:r>
-        <w:t>smart</w:t>
-      </w:r>
-      <w:r>
-        <w:rPr>
-          <w:lang w:val="el-GR"/>
-        </w:rPr>
-        <w:t xml:space="preserve"> </w:t>
-      </w:r>
-      <w:r>
-        <w:t>key</w:t>
-      </w:r>
-      <w:r>
-        <w:rPr>
-          <w:lang w:val="el-GR"/>
-        </w:rPr>
-        <w:t xml:space="preserve"> </w:t>
-      </w:r>
-      <w:r>
-        <w:rPr>
-          <w:lang w:val="el-GR"/>
-        </w:rPr>
-        <w:t>που διαθέτει το δευτερεύων μπορεί να ενεργοποιηθεί σε κοντινή απόσταση.</w:t>
+        <w:t xml:space="preserve">αλλά και πλησιάσει σε μια συγκεκριμένη απόσταση να παράξει τον παλμό </w:t>
+      </w:r>
+      <w:r>
+        <w:t>laser</w:t>
+      </w:r>
+      <w:r>
+        <w:rPr>
+          <w:lang w:val="el-GR"/>
+        </w:rPr>
+        <w:t xml:space="preserve"> ο οποίος θα προσπέσει στον </w:t>
+      </w:r>
+      <w:r>
+        <w:t>light</w:t>
+      </w:r>
+      <w:r>
+        <w:rPr>
+          <w:lang w:val="el-GR"/>
+        </w:rPr>
+        <w:t xml:space="preserve"> </w:t>
+      </w:r>
+      <w:r>
+        <w:t>sensor</w:t>
+      </w:r>
+      <w:r>
+        <w:rPr>
+          <w:lang w:val="el-GR"/>
+        </w:rPr>
+        <w:t>.</w:t>
+      </w:r>
+    </w:p>
+    <w:p>
+      <w:r>
+        <w:t>Advantages-disadvantages of light communication systems:</w:t>
       </w:r>
     </w:p>
     <w:p>
       <w:pPr>
         <w:rPr>
-          <w:lang w:val="el-GR"/>
+          <w:rStyle w:val="-"/>
         </w:rPr>
       </w:pPr>
-      <w:r>
-        <w:t>Rolling</w:t>
-      </w:r>
-      <w:r>
-        <w:rPr>
-          <w:lang w:val="el-GR"/>
-        </w:rPr>
-        <w:t xml:space="preserve"> </w:t>
-      </w:r>
-      <w:r>
-        <w:t>Code</w:t>
-      </w:r>
-      <w:r>
-        <w:rPr>
-          <w:lang w:val="el-GR"/>
-        </w:rPr>
-        <w:t>:</w:t>
-      </w:r>
-    </w:p>
-    <w:p>
-      <w:pPr>
-        <w:rPr>
-          <w:lang w:val="el-GR"/>
-        </w:rPr>
-      </w:pPr>
-      <w:r>
-        <w:rPr>
-          <w:lang w:val="el-GR"/>
-        </w:rPr>
-        <w:t xml:space="preserve"> </w:t>
-      </w:r>
-      <w:r>
-        <w:t>AES</w:t>
-      </w:r>
-      <w:r>
-        <w:rPr>
-          <w:lang w:val="el-GR"/>
-        </w:rPr>
-        <w:t xml:space="preserve"> </w:t>
-      </w:r>
-      <w:r>
-        <w:t>cryptography</w:t>
-      </w:r>
-      <w:r>
-        <w:rPr>
-          <w:lang w:val="el-GR"/>
-        </w:rPr>
-        <w:t xml:space="preserve"> 254-128</w:t>
-      </w:r>
-      <w:r>
-        <w:rPr>
-          <w:lang w:val="el-GR"/>
-        </w:rPr>
-        <w:t>:</w:t>
-      </w:r>
-    </w:p>
-    <w:p>
-      <w:pPr>
-        <w:rPr>
-          <w:lang w:val="el-GR"/>
-        </w:rPr>
-      </w:pPr>
-      <w:r>
-        <w:rPr>
-          <w:lang w:val="el-GR"/>
-        </w:rPr>
-        <w:t xml:space="preserve">Με την κρυπτογράφηση του </w:t>
-      </w:r>
-      <w:r>
-        <w:t>Rolling</w:t>
-      </w:r>
-      <w:r>
-        <w:rPr>
-          <w:lang w:val="el-GR"/>
-        </w:rPr>
-        <w:t xml:space="preserve"> </w:t>
-      </w:r>
-      <w:r>
-        <w:t>Code</w:t>
-      </w:r>
-      <w:r>
-        <w:rPr>
-          <w:lang w:val="el-GR"/>
-        </w:rPr>
-        <w:t xml:space="preserve"> </w:t>
-      </w:r>
-      <w:r>
-        <w:rPr>
-          <w:lang w:val="el-GR"/>
-        </w:rPr>
-        <w:t xml:space="preserve">μηδενίζεται η πιθανότητα παραβίασης του συστήματος με τεχνική </w:t>
-      </w:r>
-      <w:r>
-        <w:t>brute</w:t>
-      </w:r>
-      <w:r>
-        <w:rPr>
-          <w:lang w:val="el-GR"/>
-        </w:rPr>
-        <w:t xml:space="preserve"> </w:t>
-      </w:r>
-      <w:r>
-        <w:t>forcing</w:t>
-      </w:r>
-      <w:r>
-        <w:rPr>
-          <w:lang w:val="el-GR"/>
-        </w:rPr>
-        <w:t>.</w:t>
-      </w:r>
-    </w:p>
-    <w:p>
-      <w:pPr>
-        <w:rPr>
-          <w:lang w:val="el-GR"/>
-        </w:rPr>
-      </w:pPr>
-    </w:p>
-    <w:p>
-      <w:pPr>
-        <w:rPr>
-          <w:u w:val="single"/>
-          <w:lang w:val="el-GR"/>
-        </w:rPr>
-      </w:pPr>
-      <w:r>
-        <w:rPr>
-          <w:u w:val="single"/>
-          <w:lang w:val="el-GR"/>
-        </w:rPr>
-        <w:t>Μαγνητικό Σύστημα Ενεργοποίησης Κλειδιού</w:t>
-      </w:r>
-      <w:r>
-        <w:rPr>
-          <w:u w:val="single"/>
-          <w:lang w:val="el-GR"/>
-        </w:rPr>
-        <w:t>:</w:t>
-      </w:r>
-    </w:p>
-    <w:p>
-      <w:pPr>
-        <w:rPr>
-          <w:lang w:val="el-GR"/>
-        </w:rPr>
-      </w:pPr>
-      <w:r>
-        <w:rPr>
-          <w:lang w:val="el-GR"/>
-        </w:rPr>
-        <w:t xml:space="preserve">Ο </w:t>
-      </w:r>
-      <w:r>
-        <w:t>key</w:t>
-      </w:r>
-      <w:r>
-        <w:rPr>
-          <w:lang w:val="el-GR"/>
-        </w:rPr>
-        <w:t xml:space="preserve"> </w:t>
-      </w:r>
-      <w:r>
-        <w:t>receiver</w:t>
-      </w:r>
-      <w:r>
-        <w:rPr>
-          <w:lang w:val="el-GR"/>
-        </w:rPr>
-        <w:t xml:space="preserve"> </w:t>
-      </w:r>
-      <w:r>
-        <w:rPr>
-          <w:lang w:val="el-GR"/>
-        </w:rPr>
-        <w:t xml:space="preserve">διαθέτει </w:t>
-      </w:r>
-      <w:proofErr w:type="spellStart"/>
-      <w:r>
-        <w:rPr>
-          <w:lang w:val="el-GR"/>
-        </w:rPr>
-        <w:t>τεσσερις</w:t>
-      </w:r>
-      <w:proofErr w:type="spellEnd"/>
-      <w:r>
-        <w:rPr>
-          <w:lang w:val="el-GR"/>
-        </w:rPr>
-        <w:t xml:space="preserve"> μαγνήτες για την έλξη του </w:t>
-      </w:r>
-      <w:r>
-        <w:t>smart</w:t>
-      </w:r>
-      <w:r>
-        <w:rPr>
-          <w:lang w:val="el-GR"/>
-        </w:rPr>
-        <w:t xml:space="preserve"> </w:t>
-      </w:r>
-      <w:r>
-        <w:t>key</w:t>
-      </w:r>
-      <w:r>
-        <w:rPr>
-          <w:lang w:val="el-GR"/>
-        </w:rPr>
-        <w:t xml:space="preserve"> </w:t>
-      </w:r>
-      <w:r>
-        <w:rPr>
-          <w:lang w:val="el-GR"/>
-        </w:rPr>
-        <w:t>ώστε κάθε φορά αυτό να βρίσκεται στη σωστή θέση και να μην απαιτείται από τον χρήστη να το τοποθετήσει σωστά.</w:t>
-      </w:r>
-    </w:p>
-    <w:p>
-      <w:pPr>
-        <w:rPr>
-          <w:lang w:val="el-GR"/>
-        </w:rPr>
-      </w:pPr>
-      <w:r>
-        <w:t>To</w:t>
-      </w:r>
-      <w:r>
-        <w:rPr>
-          <w:lang w:val="el-GR"/>
-        </w:rPr>
-        <w:t xml:space="preserve"> </w:t>
-      </w:r>
-      <w:r>
-        <w:t>light</w:t>
-      </w:r>
-      <w:r>
-        <w:rPr>
-          <w:lang w:val="el-GR"/>
-        </w:rPr>
-        <w:t xml:space="preserve"> </w:t>
-      </w:r>
-      <w:r>
-        <w:t>key</w:t>
-      </w:r>
-      <w:r>
-        <w:rPr>
-          <w:lang w:val="el-GR"/>
-        </w:rPr>
-        <w:t xml:space="preserve"> διαθέτει 2 αισθητήρες </w:t>
-      </w:r>
-      <w:r>
-        <w:t>Hall</w:t>
-      </w:r>
-      <w:r>
-        <w:rPr>
-          <w:lang w:val="el-GR"/>
-        </w:rPr>
-        <w:t xml:space="preserve"> ώστε από τη στιγμή που ευθυγραμμιστεί με τον </w:t>
-      </w:r>
-      <w:r>
-        <w:t>key</w:t>
-      </w:r>
-      <w:r>
-        <w:rPr>
-          <w:lang w:val="el-GR"/>
-        </w:rPr>
-        <w:t xml:space="preserve"> </w:t>
-      </w:r>
-      <w:r>
-        <w:t>receiver</w:t>
-      </w:r>
-      <w:r>
-        <w:rPr>
-          <w:lang w:val="el-GR"/>
-        </w:rPr>
-        <w:t xml:space="preserve"> </w:t>
-      </w:r>
-      <w:r>
-        <w:rPr>
-          <w:lang w:val="el-GR"/>
-        </w:rPr>
-        <w:t xml:space="preserve">αλλά και πλησιάσει σε μια συγκεκριμένη απόσταση να </w:t>
-      </w:r>
-      <w:proofErr w:type="spellStart"/>
-      <w:r>
-        <w:rPr>
-          <w:lang w:val="el-GR"/>
-        </w:rPr>
-        <w:t>παράξει</w:t>
-      </w:r>
-      <w:proofErr w:type="spellEnd"/>
-      <w:r>
-        <w:rPr>
-          <w:lang w:val="el-GR"/>
-        </w:rPr>
-        <w:t xml:space="preserve"> τον παλμό </w:t>
-      </w:r>
-      <w:r>
-        <w:t>laser</w:t>
-      </w:r>
-      <w:r>
-        <w:rPr>
-          <w:lang w:val="el-GR"/>
-        </w:rPr>
-        <w:t xml:space="preserve"> ο οποίος θα προσπέσει στον </w:t>
-      </w:r>
-      <w:r>
-        <w:t>light</w:t>
-      </w:r>
-      <w:r>
-        <w:rPr>
-          <w:lang w:val="el-GR"/>
-        </w:rPr>
-        <w:t xml:space="preserve"> </w:t>
-      </w:r>
-      <w:r>
-        <w:t>sensor</w:t>
-      </w:r>
-      <w:r>
-        <w:rPr>
-          <w:lang w:val="el-GR"/>
-        </w:rPr>
-        <w:t>.</w:t>
-      </w:r>
-    </w:p>
-    <w:p>
-      <w:r>
-        <w:t>Advantages-disadvantages of light communication systems:</w:t>
-      </w:r>
-    </w:p>
-    <w:p>
-      <w:hyperlink r:id="rId8" w:history="1">
+      <w:hyperlink r:id="rId9" w:history="1">
         <w:r>
           <w:rPr>
             <w:rStyle w:val="-"/>
@@ -1247,6 +1370,120 @@
     </w:p>
     <w:p>
       <w:pPr>
+        <w:rPr>
+          <w:rStyle w:val="-"/>
+        </w:rPr>
+      </w:pPr>
+    </w:p>
+    <w:p>
+      <w:pPr>
+        <w:rPr>
+          <w:rStyle w:val="-"/>
+          <w:color w:val="auto"/>
+        </w:rPr>
+      </w:pPr>
+      <w:r>
+        <w:rPr>
+          <w:rStyle w:val="-"/>
+          <w:color w:val="auto"/>
+          <w:lang w:val="el-GR"/>
+        </w:rPr>
+        <w:t xml:space="preserve">Αλγόριθμος λειτουργείας </w:t>
+      </w:r>
+      <w:r>
+        <w:rPr>
+          <w:rStyle w:val="-"/>
+          <w:color w:val="auto"/>
+        </w:rPr>
+        <w:t>Light Key</w:t>
+      </w:r>
+    </w:p>
+    <w:p>
+      <w:pPr>
+        <w:rPr>
+          <w:rStyle w:val="-"/>
+          <w:color w:val="auto"/>
+        </w:rPr>
+      </w:pPr>
+    </w:p>
+    <w:p>
+      <w:pPr>
+        <w:rPr>
+          <w:lang w:val="el-GR"/>
+        </w:rPr>
+      </w:pPr>
+      <w:r>
+        <w:rPr>
+          <w:lang w:val="el-GR"/>
+        </w:rPr>
+        <w:t xml:space="preserve">Ο </w:t>
+      </w:r>
+      <w:r>
+        <w:t>rolling</w:t>
+      </w:r>
+      <w:r>
+        <w:rPr>
+          <w:lang w:val="el-GR"/>
+        </w:rPr>
+        <w:t xml:space="preserve"> </w:t>
+      </w:r>
+      <w:r>
+        <w:t>Code</w:t>
+      </w:r>
+      <w:r>
+        <w:rPr>
+          <w:lang w:val="el-GR"/>
+        </w:rPr>
+        <w:t xml:space="preserve"> </w:t>
+      </w:r>
+      <w:r>
+        <w:rPr>
+          <w:lang w:val="el-GR"/>
+        </w:rPr>
+        <w:t xml:space="preserve">κρυπτογραφείται και στέλνετε στην πόρτα με σήματα </w:t>
+      </w:r>
+      <w:r>
+        <w:t>laser</w:t>
+      </w:r>
+      <w:r>
+        <w:rPr>
+          <w:lang w:val="el-GR"/>
+        </w:rPr>
+        <w:t>.</w:t>
+      </w:r>
+      <w:r>
+        <w:rPr>
+          <w:lang w:val="el-GR"/>
+        </w:rPr>
+        <w:t xml:space="preserve"> Η πόρτα αποκρυπτογραφεί το σήμα που έλαβε και ελέγχει αν ο </w:t>
+      </w:r>
+      <w:r>
+        <w:t>rolling</w:t>
+      </w:r>
+      <w:r>
+        <w:rPr>
+          <w:lang w:val="el-GR"/>
+        </w:rPr>
+        <w:t xml:space="preserve"> </w:t>
+      </w:r>
+      <w:r>
+        <w:t>Code</w:t>
+      </w:r>
+      <w:r>
+        <w:rPr>
+          <w:lang w:val="el-GR"/>
+        </w:rPr>
+        <w:t xml:space="preserve"> </w:t>
+      </w:r>
+      <w:r>
+        <w:rPr>
+          <w:lang w:val="el-GR"/>
+        </w:rPr>
+        <w:t>που προέκυψε από την αποκρυπτογράφηση είναι αποδεκτός (εντός του εύρους των αποδεκτών τιμών). Στην περίπτωση αποδοχής ξεκλειδώνει την πόρτα</w:t>
+      </w:r>
+    </w:p>
+    <w:p>
+      <w:pPr>
         <w:jc w:val="center"/>
         <w:rPr>
           <w:noProof/>
@@ -1269,7 +1506,6 @@
           <w:u w:val="single"/>
           <w:lang w:val="el-GR"/>
         </w:rPr>
-        <w:lastRenderedPageBreak/>
         <w:drawing>
           <wp:inline distT="0" distB="0" distL="0" distR="0" wp14:anchorId="01EAB4F4" wp14:editId="3907C487">
             <wp:extent cx="4549671" cy="3846830"/>
@@ -1288,7 +1524,7 @@
                     </pic:cNvPicPr>
                   </pic:nvPicPr>
                   <pic:blipFill rotWithShape="1">
-                    <a:blip r:embed="rId9">
+                    <a:blip r:embed="rId10">
                       <a:extLst>
                         <a:ext uri="{28A0092B-C50C-407E-A947-70E740481C1C}">
                           <a14:useLocalDpi xmlns:a14="http://schemas.microsoft.com/office/drawing/2010/main" val="0"/>
@@ -1333,10 +1569,27 @@
       </w:pPr>
       <w:r>
         <w:rPr>
+          <w:u w:val="single"/>
+          <w:lang w:val="el-GR"/>
+        </w:rPr>
+        <w:t>Σχηματικό Πλακέτας Κλειδιού</w:t>
+      </w:r>
+    </w:p>
+    <w:p>
+      <w:pPr>
+        <w:jc w:val="center"/>
+        <w:rPr>
+          <w:u w:val="single"/>
+          <w:lang w:val="el-GR"/>
+        </w:rPr>
+      </w:pPr>
+      <w:r>
+        <w:rPr>
           <w:noProof/>
           <w:u w:val="single"/>
           <w:lang w:val="el-GR"/>
         </w:rPr>
+        <w:lastRenderedPageBreak/>
         <w:drawing>
           <wp:inline distT="0" distB="0" distL="0" distR="0" wp14:anchorId="3C8A107C" wp14:editId="6E84C446">
             <wp:extent cx="2630410" cy="2691994"/>
@@ -1355,7 +1608,7 @@
                     </pic:cNvPicPr>
                   </pic:nvPicPr>
                   <pic:blipFill>
-                    <a:blip r:embed="rId10" cstate="print">
+                    <a:blip r:embed="rId11" cstate="print">
                       <a:extLst>
                         <a:ext uri="{28A0092B-C50C-407E-A947-70E740481C1C}">
                           <a14:useLocalDpi xmlns:a14="http://schemas.microsoft.com/office/drawing/2010/main" val="0"/>
@@ -1389,6 +1642,22 @@
     </w:p>
     <w:p>
       <w:pPr>
+        <w:jc w:val="center"/>
+        <w:rPr>
+          <w:u w:val="single"/>
+          <w:lang w:val="el-GR"/>
+        </w:rPr>
+      </w:pPr>
+      <w:r>
+        <w:rPr>
+          <w:u w:val="single"/>
+          <w:lang w:val="el-GR"/>
+        </w:rPr>
+        <w:t>Πλακέτα Κλειδιού</w:t>
+      </w:r>
+    </w:p>
+    <w:p>
+      <w:pPr>
         <w:rPr>
           <w:u w:val="single"/>
         </w:rPr>
@@ -1407,11 +1676,11 @@
         <w:tblLook w:val="04A0" w:firstRow="1" w:lastRow="0" w:firstColumn="1" w:lastColumn="0" w:noHBand="0" w:noVBand="1"/>
       </w:tblPr>
       <w:tblGrid>
-        <w:gridCol w:w="387"/>
-        <w:gridCol w:w="3448"/>
-        <w:gridCol w:w="1361"/>
-        <w:gridCol w:w="3250"/>
-        <w:gridCol w:w="904"/>
+        <w:gridCol w:w="401"/>
+        <w:gridCol w:w="3423"/>
+        <w:gridCol w:w="1400"/>
+        <w:gridCol w:w="3227"/>
+        <w:gridCol w:w="899"/>
       </w:tblGrid>
       <w:tr>
         <w:trPr>
@@ -1895,7 +2164,6 @@
               <w:rPr>
                 <w:u w:val="single"/>
               </w:rPr>
-              <w:lastRenderedPageBreak/>
               <w:t>4</w:t>
             </w:r>
           </w:p>
@@ -2766,6 +3034,45 @@
           <w:lang w:val="el-GR"/>
         </w:rPr>
       </w:pPr>
+    </w:p>
+    <w:p>
+      <w:pPr>
+        <w:rPr>
+          <w:u w:val="single"/>
+        </w:rPr>
+      </w:pPr>
+      <w:r>
+        <w:rPr>
+          <w:u w:val="single"/>
+        </w:rPr>
+        <w:t xml:space="preserve">Version 1 of light key </w:t>
+      </w:r>
+    </w:p>
+    <w:p>
+      <w:pPr>
+        <w:rPr>
+          <w:u w:val="single"/>
+        </w:rPr>
+      </w:pPr>
+      <w:r>
+        <w:rPr>
+          <w:u w:val="single"/>
+        </w:rPr>
+        <w:t>Version 2 of light key</w:t>
+      </w:r>
+    </w:p>
+    <w:p>
+      <w:pPr>
+        <w:rPr>
+          <w:u w:val="single"/>
+        </w:rPr>
+      </w:pPr>
+      <w:r>
+        <w:rPr>
+          <w:u w:val="single"/>
+        </w:rPr>
+        <w:t>Version 3 of light key (future Implementation)</w:t>
+      </w:r>
     </w:p>
     <w:sectPr>
       <w:pgSz w:w="12240" w:h="15840"/>
@@ -2782,17 +3089,13 @@
   <w:docDefaults>
     <w:rPrDefault>
       <w:rPr>
-        <w:rFonts w:asciiTheme="minorHAnsi" w:eastAsiaTheme="minorHAnsi" w:hAnsiTheme="minorHAnsi" w:cstheme="minorBidi"/>
+        <w:rFonts w:asciiTheme="minorHAnsi" w:eastAsiaTheme="minorEastAsia" w:hAnsiTheme="minorHAnsi" w:cs="Times New Roman"/>
         <w:sz w:val="22"/>
         <w:szCs w:val="22"/>
         <w:lang w:val="en-US" w:eastAsia="en-US" w:bidi="ar-SA"/>
       </w:rPr>
     </w:rPrDefault>
-    <w:pPrDefault>
-      <w:pPr>
-        <w:spacing w:after="160" w:line="259" w:lineRule="auto"/>
-      </w:pPr>
-    </w:pPrDefault>
+    <w:pPrDefault/>
   </w:docDefaults>
   <w:latentStyles w:defLockedState="0" w:defUIPriority="99" w:defSemiHidden="0" w:defUnhideWhenUsed="0" w:defQFormat="0" w:count="376">
     <w:lsdException w:name="Normal" w:uiPriority="0" w:qFormat="1"/>
@@ -2829,7 +3132,7 @@
     <w:lsdException w:name="header" w:semiHidden="1" w:unhideWhenUsed="1"/>
     <w:lsdException w:name="footer" w:semiHidden="1" w:unhideWhenUsed="1"/>
     <w:lsdException w:name="index heading" w:semiHidden="1" w:unhideWhenUsed="1"/>
-    <w:lsdException w:name="caption" w:semiHidden="1" w:uiPriority="35" w:unhideWhenUsed="1" w:qFormat="1"/>
+    <w:lsdException w:name="caption" w:semiHidden="1" w:uiPriority="35" w:unhideWhenUsed="1"/>
     <w:lsdException w:name="table of figures" w:semiHidden="1" w:unhideWhenUsed="1"/>
     <w:lsdException w:name="envelope address" w:semiHidden="1" w:unhideWhenUsed="1"/>
     <w:lsdException w:name="envelope return" w:semiHidden="1" w:unhideWhenUsed="1"/>
@@ -3175,10 +3478,206 @@
   <w:style w:type="paragraph" w:default="1" w:styleId="a">
     <w:name w:val="Normal"/>
     <w:qFormat/>
+    <w:rsid w:val="00E21077"/>
+    <w:rPr>
+      <w:sz w:val="24"/>
+      <w:szCs w:val="24"/>
+    </w:rPr>
+  </w:style>
+  <w:style w:type="paragraph" w:styleId="1">
+    <w:name w:val="heading 1"/>
+    <w:basedOn w:val="a"/>
+    <w:next w:val="a"/>
+    <w:link w:val="1Char"/>
+    <w:uiPriority w:val="9"/>
+    <w:qFormat/>
+    <w:rsid w:val="00E21077"/>
+    <w:pPr>
+      <w:keepNext/>
+      <w:spacing w:before="240" w:after="60"/>
+      <w:outlineLvl w:val="0"/>
+    </w:pPr>
+    <w:rPr>
+      <w:rFonts w:asciiTheme="majorHAnsi" w:eastAsiaTheme="majorEastAsia" w:hAnsiTheme="majorHAnsi"/>
+      <w:b/>
+      <w:bCs/>
+      <w:kern w:val="32"/>
+      <w:sz w:val="32"/>
+      <w:szCs w:val="32"/>
+    </w:rPr>
+  </w:style>
+  <w:style w:type="paragraph" w:styleId="2">
+    <w:name w:val="heading 2"/>
+    <w:basedOn w:val="a"/>
+    <w:next w:val="a"/>
+    <w:link w:val="2Char"/>
+    <w:uiPriority w:val="9"/>
+    <w:semiHidden/>
+    <w:unhideWhenUsed/>
+    <w:qFormat/>
+    <w:rsid w:val="00E21077"/>
+    <w:pPr>
+      <w:keepNext/>
+      <w:spacing w:before="240" w:after="60"/>
+      <w:outlineLvl w:val="1"/>
+    </w:pPr>
+    <w:rPr>
+      <w:rFonts w:asciiTheme="majorHAnsi" w:eastAsiaTheme="majorEastAsia" w:hAnsiTheme="majorHAnsi"/>
+      <w:b/>
+      <w:bCs/>
+      <w:i/>
+      <w:iCs/>
+      <w:sz w:val="28"/>
+      <w:szCs w:val="28"/>
+    </w:rPr>
+  </w:style>
+  <w:style w:type="paragraph" w:styleId="3">
+    <w:name w:val="heading 3"/>
+    <w:basedOn w:val="a"/>
+    <w:next w:val="a"/>
+    <w:link w:val="3Char"/>
+    <w:uiPriority w:val="9"/>
+    <w:semiHidden/>
+    <w:unhideWhenUsed/>
+    <w:qFormat/>
+    <w:rsid w:val="00E21077"/>
+    <w:pPr>
+      <w:keepNext/>
+      <w:spacing w:before="240" w:after="60"/>
+      <w:outlineLvl w:val="2"/>
+    </w:pPr>
+    <w:rPr>
+      <w:rFonts w:asciiTheme="majorHAnsi" w:eastAsiaTheme="majorEastAsia" w:hAnsiTheme="majorHAnsi"/>
+      <w:b/>
+      <w:bCs/>
+      <w:sz w:val="26"/>
+      <w:szCs w:val="26"/>
+    </w:rPr>
+  </w:style>
+  <w:style w:type="paragraph" w:styleId="4">
+    <w:name w:val="heading 4"/>
+    <w:basedOn w:val="a"/>
+    <w:next w:val="a"/>
+    <w:link w:val="4Char"/>
+    <w:uiPriority w:val="9"/>
+    <w:semiHidden/>
+    <w:unhideWhenUsed/>
+    <w:qFormat/>
+    <w:rsid w:val="00E21077"/>
+    <w:pPr>
+      <w:keepNext/>
+      <w:spacing w:before="240" w:after="60"/>
+      <w:outlineLvl w:val="3"/>
+    </w:pPr>
+    <w:rPr>
+      <w:b/>
+      <w:bCs/>
+      <w:sz w:val="28"/>
+      <w:szCs w:val="28"/>
+    </w:rPr>
+  </w:style>
+  <w:style w:type="paragraph" w:styleId="5">
+    <w:name w:val="heading 5"/>
+    <w:basedOn w:val="a"/>
+    <w:next w:val="a"/>
+    <w:link w:val="5Char"/>
+    <w:uiPriority w:val="9"/>
+    <w:semiHidden/>
+    <w:unhideWhenUsed/>
+    <w:qFormat/>
+    <w:rsid w:val="00E21077"/>
+    <w:pPr>
+      <w:spacing w:before="240" w:after="60"/>
+      <w:outlineLvl w:val="4"/>
+    </w:pPr>
+    <w:rPr>
+      <w:b/>
+      <w:bCs/>
+      <w:i/>
+      <w:iCs/>
+      <w:sz w:val="26"/>
+      <w:szCs w:val="26"/>
+    </w:rPr>
+  </w:style>
+  <w:style w:type="paragraph" w:styleId="6">
+    <w:name w:val="heading 6"/>
+    <w:basedOn w:val="a"/>
+    <w:next w:val="a"/>
+    <w:link w:val="6Char"/>
+    <w:uiPriority w:val="9"/>
+    <w:semiHidden/>
+    <w:unhideWhenUsed/>
+    <w:qFormat/>
+    <w:rsid w:val="00E21077"/>
+    <w:pPr>
+      <w:spacing w:before="240" w:after="60"/>
+      <w:outlineLvl w:val="5"/>
+    </w:pPr>
+    <w:rPr>
+      <w:b/>
+      <w:bCs/>
+      <w:sz w:val="22"/>
+      <w:szCs w:val="22"/>
+    </w:rPr>
+  </w:style>
+  <w:style w:type="paragraph" w:styleId="7">
+    <w:name w:val="heading 7"/>
+    <w:basedOn w:val="a"/>
+    <w:next w:val="a"/>
+    <w:link w:val="7Char"/>
+    <w:uiPriority w:val="9"/>
+    <w:semiHidden/>
+    <w:unhideWhenUsed/>
+    <w:qFormat/>
+    <w:rsid w:val="00E21077"/>
+    <w:pPr>
+      <w:spacing w:before="240" w:after="60"/>
+      <w:outlineLvl w:val="6"/>
+    </w:pPr>
+  </w:style>
+  <w:style w:type="paragraph" w:styleId="8">
+    <w:name w:val="heading 8"/>
+    <w:basedOn w:val="a"/>
+    <w:next w:val="a"/>
+    <w:link w:val="8Char"/>
+    <w:uiPriority w:val="9"/>
+    <w:semiHidden/>
+    <w:unhideWhenUsed/>
+    <w:qFormat/>
+    <w:rsid w:val="00E21077"/>
+    <w:pPr>
+      <w:spacing w:before="240" w:after="60"/>
+      <w:outlineLvl w:val="7"/>
+    </w:pPr>
+    <w:rPr>
+      <w:i/>
+      <w:iCs/>
+    </w:rPr>
+  </w:style>
+  <w:style w:type="paragraph" w:styleId="9">
+    <w:name w:val="heading 9"/>
+    <w:basedOn w:val="a"/>
+    <w:next w:val="a"/>
+    <w:link w:val="9Char"/>
+    <w:uiPriority w:val="9"/>
+    <w:semiHidden/>
+    <w:unhideWhenUsed/>
+    <w:qFormat/>
+    <w:rsid w:val="00E21077"/>
+    <w:pPr>
+      <w:spacing w:before="240" w:after="60"/>
+      <w:outlineLvl w:val="8"/>
+    </w:pPr>
+    <w:rPr>
+      <w:rFonts w:asciiTheme="majorHAnsi" w:eastAsiaTheme="majorEastAsia" w:hAnsiTheme="majorHAnsi"/>
+      <w:sz w:val="22"/>
+      <w:szCs w:val="22"/>
+    </w:rPr>
   </w:style>
   <w:style w:type="character" w:default="1" w:styleId="a0">
     <w:name w:val="Default Paragraph Font"/>
     <w:uiPriority w:val="1"/>
+    <w:semiHidden/>
     <w:unhideWhenUsed/>
   </w:style>
   <w:style w:type="table" w:default="1" w:styleId="a1">
@@ -3230,9 +3729,6 @@
     <w:basedOn w:val="a1"/>
     <w:uiPriority w:val="39"/>
     <w:rsid w:val="004233F9"/>
-    <w:pPr>
-      <w:spacing w:after="0" w:line="240" w:lineRule="auto"/>
-    </w:pPr>
     <w:tblPr>
       <w:tblBorders>
         <w:top w:val="single" w:sz="4" w:space="0" w:color="auto"/>
@@ -3243,6 +3739,371 @@
         <w:insideV w:val="single" w:sz="4" w:space="0" w:color="auto"/>
       </w:tblBorders>
     </w:tblPr>
+  </w:style>
+  <w:style w:type="character" w:customStyle="1" w:styleId="1Char">
+    <w:name w:val="Επικεφαλίδα 1 Char"/>
+    <w:basedOn w:val="a0"/>
+    <w:link w:val="1"/>
+    <w:uiPriority w:val="9"/>
+    <w:rsid w:val="00E21077"/>
+    <w:rPr>
+      <w:rFonts w:asciiTheme="majorHAnsi" w:eastAsiaTheme="majorEastAsia" w:hAnsiTheme="majorHAnsi"/>
+      <w:b/>
+      <w:bCs/>
+      <w:kern w:val="32"/>
+      <w:sz w:val="32"/>
+      <w:szCs w:val="32"/>
+    </w:rPr>
+  </w:style>
+  <w:style w:type="character" w:customStyle="1" w:styleId="2Char">
+    <w:name w:val="Επικεφαλίδα 2 Char"/>
+    <w:basedOn w:val="a0"/>
+    <w:link w:val="2"/>
+    <w:uiPriority w:val="9"/>
+    <w:semiHidden/>
+    <w:rsid w:val="00E21077"/>
+    <w:rPr>
+      <w:rFonts w:asciiTheme="majorHAnsi" w:eastAsiaTheme="majorEastAsia" w:hAnsiTheme="majorHAnsi"/>
+      <w:b/>
+      <w:bCs/>
+      <w:i/>
+      <w:iCs/>
+      <w:sz w:val="28"/>
+      <w:szCs w:val="28"/>
+    </w:rPr>
+  </w:style>
+  <w:style w:type="character" w:customStyle="1" w:styleId="3Char">
+    <w:name w:val="Επικεφαλίδα 3 Char"/>
+    <w:basedOn w:val="a0"/>
+    <w:link w:val="3"/>
+    <w:uiPriority w:val="9"/>
+    <w:semiHidden/>
+    <w:rsid w:val="00E21077"/>
+    <w:rPr>
+      <w:rFonts w:asciiTheme="majorHAnsi" w:eastAsiaTheme="majorEastAsia" w:hAnsiTheme="majorHAnsi"/>
+      <w:b/>
+      <w:bCs/>
+      <w:sz w:val="26"/>
+      <w:szCs w:val="26"/>
+    </w:rPr>
+  </w:style>
+  <w:style w:type="character" w:customStyle="1" w:styleId="4Char">
+    <w:name w:val="Επικεφαλίδα 4 Char"/>
+    <w:basedOn w:val="a0"/>
+    <w:link w:val="4"/>
+    <w:uiPriority w:val="9"/>
+    <w:semiHidden/>
+    <w:rsid w:val="00E21077"/>
+    <w:rPr>
+      <w:b/>
+      <w:bCs/>
+      <w:sz w:val="28"/>
+      <w:szCs w:val="28"/>
+    </w:rPr>
+  </w:style>
+  <w:style w:type="character" w:customStyle="1" w:styleId="5Char">
+    <w:name w:val="Επικεφαλίδα 5 Char"/>
+    <w:basedOn w:val="a0"/>
+    <w:link w:val="5"/>
+    <w:uiPriority w:val="9"/>
+    <w:semiHidden/>
+    <w:rsid w:val="00E21077"/>
+    <w:rPr>
+      <w:b/>
+      <w:bCs/>
+      <w:i/>
+      <w:iCs/>
+      <w:sz w:val="26"/>
+      <w:szCs w:val="26"/>
+    </w:rPr>
+  </w:style>
+  <w:style w:type="character" w:customStyle="1" w:styleId="6Char">
+    <w:name w:val="Επικεφαλίδα 6 Char"/>
+    <w:basedOn w:val="a0"/>
+    <w:link w:val="6"/>
+    <w:uiPriority w:val="9"/>
+    <w:semiHidden/>
+    <w:rsid w:val="00E21077"/>
+    <w:rPr>
+      <w:b/>
+      <w:bCs/>
+    </w:rPr>
+  </w:style>
+  <w:style w:type="character" w:customStyle="1" w:styleId="7Char">
+    <w:name w:val="Επικεφαλίδα 7 Char"/>
+    <w:basedOn w:val="a0"/>
+    <w:link w:val="7"/>
+    <w:uiPriority w:val="9"/>
+    <w:semiHidden/>
+    <w:rsid w:val="00E21077"/>
+    <w:rPr>
+      <w:sz w:val="24"/>
+      <w:szCs w:val="24"/>
+    </w:rPr>
+  </w:style>
+  <w:style w:type="character" w:customStyle="1" w:styleId="8Char">
+    <w:name w:val="Επικεφαλίδα 8 Char"/>
+    <w:basedOn w:val="a0"/>
+    <w:link w:val="8"/>
+    <w:uiPriority w:val="9"/>
+    <w:semiHidden/>
+    <w:rsid w:val="00E21077"/>
+    <w:rPr>
+      <w:i/>
+      <w:iCs/>
+      <w:sz w:val="24"/>
+      <w:szCs w:val="24"/>
+    </w:rPr>
+  </w:style>
+  <w:style w:type="character" w:customStyle="1" w:styleId="9Char">
+    <w:name w:val="Επικεφαλίδα 9 Char"/>
+    <w:basedOn w:val="a0"/>
+    <w:link w:val="9"/>
+    <w:uiPriority w:val="9"/>
+    <w:semiHidden/>
+    <w:rsid w:val="00E21077"/>
+    <w:rPr>
+      <w:rFonts w:asciiTheme="majorHAnsi" w:eastAsiaTheme="majorEastAsia" w:hAnsiTheme="majorHAnsi"/>
+    </w:rPr>
+  </w:style>
+  <w:style w:type="paragraph" w:styleId="a5">
+    <w:name w:val="Title"/>
+    <w:basedOn w:val="a"/>
+    <w:next w:val="a"/>
+    <w:link w:val="Char"/>
+    <w:uiPriority w:val="10"/>
+    <w:qFormat/>
+    <w:rsid w:val="00E21077"/>
+    <w:pPr>
+      <w:spacing w:before="240" w:after="60"/>
+      <w:jc w:val="center"/>
+      <w:outlineLvl w:val="0"/>
+    </w:pPr>
+    <w:rPr>
+      <w:rFonts w:asciiTheme="majorHAnsi" w:eastAsiaTheme="majorEastAsia" w:hAnsiTheme="majorHAnsi"/>
+      <w:b/>
+      <w:bCs/>
+      <w:kern w:val="28"/>
+      <w:sz w:val="32"/>
+      <w:szCs w:val="32"/>
+    </w:rPr>
+  </w:style>
+  <w:style w:type="character" w:customStyle="1" w:styleId="Char">
+    <w:name w:val="Τίτλος Char"/>
+    <w:basedOn w:val="a0"/>
+    <w:link w:val="a5"/>
+    <w:uiPriority w:val="10"/>
+    <w:rsid w:val="00E21077"/>
+    <w:rPr>
+      <w:rFonts w:asciiTheme="majorHAnsi" w:eastAsiaTheme="majorEastAsia" w:hAnsiTheme="majorHAnsi"/>
+      <w:b/>
+      <w:bCs/>
+      <w:kern w:val="28"/>
+      <w:sz w:val="32"/>
+      <w:szCs w:val="32"/>
+    </w:rPr>
+  </w:style>
+  <w:style w:type="paragraph" w:styleId="a6">
+    <w:name w:val="Subtitle"/>
+    <w:basedOn w:val="a"/>
+    <w:next w:val="a"/>
+    <w:link w:val="Char0"/>
+    <w:uiPriority w:val="11"/>
+    <w:qFormat/>
+    <w:rsid w:val="00E21077"/>
+    <w:pPr>
+      <w:spacing w:after="60"/>
+      <w:jc w:val="center"/>
+      <w:outlineLvl w:val="1"/>
+    </w:pPr>
+    <w:rPr>
+      <w:rFonts w:asciiTheme="majorHAnsi" w:eastAsiaTheme="majorEastAsia" w:hAnsiTheme="majorHAnsi"/>
+    </w:rPr>
+  </w:style>
+  <w:style w:type="character" w:customStyle="1" w:styleId="Char0">
+    <w:name w:val="Υπότιτλος Char"/>
+    <w:basedOn w:val="a0"/>
+    <w:link w:val="a6"/>
+    <w:uiPriority w:val="11"/>
+    <w:rsid w:val="00E21077"/>
+    <w:rPr>
+      <w:rFonts w:asciiTheme="majorHAnsi" w:eastAsiaTheme="majorEastAsia" w:hAnsiTheme="majorHAnsi"/>
+      <w:sz w:val="24"/>
+      <w:szCs w:val="24"/>
+    </w:rPr>
+  </w:style>
+  <w:style w:type="character" w:styleId="a7">
+    <w:name w:val="Strong"/>
+    <w:basedOn w:val="a0"/>
+    <w:uiPriority w:val="22"/>
+    <w:qFormat/>
+    <w:rsid w:val="00E21077"/>
+    <w:rPr>
+      <w:b/>
+      <w:bCs/>
+    </w:rPr>
+  </w:style>
+  <w:style w:type="character" w:styleId="a8">
+    <w:name w:val="Emphasis"/>
+    <w:basedOn w:val="a0"/>
+    <w:uiPriority w:val="20"/>
+    <w:qFormat/>
+    <w:rsid w:val="00E21077"/>
+    <w:rPr>
+      <w:rFonts w:asciiTheme="minorHAnsi" w:hAnsiTheme="minorHAnsi"/>
+      <w:b/>
+      <w:i/>
+      <w:iCs/>
+    </w:rPr>
+  </w:style>
+  <w:style w:type="paragraph" w:styleId="a9">
+    <w:name w:val="No Spacing"/>
+    <w:basedOn w:val="a"/>
+    <w:uiPriority w:val="1"/>
+    <w:qFormat/>
+    <w:rsid w:val="00E21077"/>
+    <w:rPr>
+      <w:szCs w:val="32"/>
+    </w:rPr>
+  </w:style>
+  <w:style w:type="paragraph" w:styleId="aa">
+    <w:name w:val="List Paragraph"/>
+    <w:basedOn w:val="a"/>
+    <w:uiPriority w:val="34"/>
+    <w:qFormat/>
+    <w:rsid w:val="00E21077"/>
+    <w:pPr>
+      <w:ind w:left="720"/>
+      <w:contextualSpacing/>
+    </w:pPr>
+  </w:style>
+  <w:style w:type="paragraph" w:styleId="ab">
+    <w:name w:val="Quote"/>
+    <w:basedOn w:val="a"/>
+    <w:next w:val="a"/>
+    <w:link w:val="Char1"/>
+    <w:uiPriority w:val="29"/>
+    <w:qFormat/>
+    <w:rsid w:val="00E21077"/>
+    <w:rPr>
+      <w:i/>
+    </w:rPr>
+  </w:style>
+  <w:style w:type="character" w:customStyle="1" w:styleId="Char1">
+    <w:name w:val="Απόσπασμα Char"/>
+    <w:basedOn w:val="a0"/>
+    <w:link w:val="ab"/>
+    <w:uiPriority w:val="29"/>
+    <w:rsid w:val="00E21077"/>
+    <w:rPr>
+      <w:i/>
+      <w:sz w:val="24"/>
+      <w:szCs w:val="24"/>
+    </w:rPr>
+  </w:style>
+  <w:style w:type="paragraph" w:styleId="ac">
+    <w:name w:val="Intense Quote"/>
+    <w:basedOn w:val="a"/>
+    <w:next w:val="a"/>
+    <w:link w:val="Char2"/>
+    <w:uiPriority w:val="30"/>
+    <w:qFormat/>
+    <w:rsid w:val="00E21077"/>
+    <w:pPr>
+      <w:ind w:left="720" w:right="720"/>
+    </w:pPr>
+    <w:rPr>
+      <w:b/>
+      <w:i/>
+      <w:szCs w:val="22"/>
+    </w:rPr>
+  </w:style>
+  <w:style w:type="character" w:customStyle="1" w:styleId="Char2">
+    <w:name w:val="Έντονο απόσπ. Char"/>
+    <w:basedOn w:val="a0"/>
+    <w:link w:val="ac"/>
+    <w:uiPriority w:val="30"/>
+    <w:rsid w:val="00E21077"/>
+    <w:rPr>
+      <w:b/>
+      <w:i/>
+      <w:sz w:val="24"/>
+    </w:rPr>
+  </w:style>
+  <w:style w:type="character" w:styleId="ad">
+    <w:name w:val="Subtle Emphasis"/>
+    <w:uiPriority w:val="19"/>
+    <w:qFormat/>
+    <w:rsid w:val="00E21077"/>
+    <w:rPr>
+      <w:i/>
+      <w:color w:val="5A5A5A" w:themeColor="text1" w:themeTint="A5"/>
+    </w:rPr>
+  </w:style>
+  <w:style w:type="character" w:styleId="ae">
+    <w:name w:val="Intense Emphasis"/>
+    <w:basedOn w:val="a0"/>
+    <w:uiPriority w:val="21"/>
+    <w:qFormat/>
+    <w:rsid w:val="00E21077"/>
+    <w:rPr>
+      <w:b/>
+      <w:i/>
+      <w:sz w:val="24"/>
+      <w:szCs w:val="24"/>
+      <w:u w:val="single"/>
+    </w:rPr>
+  </w:style>
+  <w:style w:type="character" w:styleId="af">
+    <w:name w:val="Subtle Reference"/>
+    <w:basedOn w:val="a0"/>
+    <w:uiPriority w:val="31"/>
+    <w:qFormat/>
+    <w:rsid w:val="00E21077"/>
+    <w:rPr>
+      <w:sz w:val="24"/>
+      <w:szCs w:val="24"/>
+      <w:u w:val="single"/>
+    </w:rPr>
+  </w:style>
+  <w:style w:type="character" w:styleId="af0">
+    <w:name w:val="Intense Reference"/>
+    <w:basedOn w:val="a0"/>
+    <w:uiPriority w:val="32"/>
+    <w:qFormat/>
+    <w:rsid w:val="00E21077"/>
+    <w:rPr>
+      <w:b/>
+      <w:sz w:val="24"/>
+      <w:u w:val="single"/>
+    </w:rPr>
+  </w:style>
+  <w:style w:type="character" w:styleId="af1">
+    <w:name w:val="Book Title"/>
+    <w:basedOn w:val="a0"/>
+    <w:uiPriority w:val="33"/>
+    <w:qFormat/>
+    <w:rsid w:val="00E21077"/>
+    <w:rPr>
+      <w:rFonts w:asciiTheme="majorHAnsi" w:eastAsiaTheme="majorEastAsia" w:hAnsiTheme="majorHAnsi"/>
+      <w:b/>
+      <w:i/>
+      <w:sz w:val="24"/>
+      <w:szCs w:val="24"/>
+    </w:rPr>
+  </w:style>
+  <w:style w:type="paragraph" w:styleId="af2">
+    <w:name w:val="TOC Heading"/>
+    <w:basedOn w:val="1"/>
+    <w:next w:val="a"/>
+    <w:uiPriority w:val="39"/>
+    <w:semiHidden/>
+    <w:unhideWhenUsed/>
+    <w:qFormat/>
+    <w:rsid w:val="00E21077"/>
+    <w:pPr>
+      <w:outlineLvl w:val="9"/>
+    </w:pPr>
   </w:style>
 </w:styles>
 </file>

--- a/light key.docx
+++ b/light key.docx
@@ -60,10 +60,14 @@
           <w:sz w:val="40"/>
           <w:szCs w:val="40"/>
           <w:u w:val="single"/>
+          <w:lang w:val="el-GR"/>
         </w:rPr>
         <w:t>-</w:t>
       </w:r>
       <w:r>
+        <w:rPr>
+          <w:lang w:val="el-GR"/>
+        </w:rPr>
         <w:t xml:space="preserve"> </w:t>
       </w:r>
       <w:r>
@@ -74,7 +78,28 @@
           <w:szCs w:val="40"/>
           <w:u w:val="single"/>
         </w:rPr>
-        <w:t>Light Key</w:t>
+        <w:t>Light</w:t>
+      </w:r>
+      <w:r>
+        <w:rPr>
+          <w:b/>
+          <w:bCs/>
+          <w:sz w:val="40"/>
+          <w:szCs w:val="40"/>
+          <w:u w:val="single"/>
+          <w:lang w:val="el-GR"/>
+        </w:rPr>
+        <w:t xml:space="preserve"> </w:t>
+      </w:r>
+      <w:r>
+        <w:rPr>
+          <w:b/>
+          <w:bCs/>
+          <w:sz w:val="40"/>
+          <w:szCs w:val="40"/>
+          <w:u w:val="single"/>
+        </w:rPr>
+        <w:t>Key</w:t>
       </w:r>
     </w:p>
     <w:p>
@@ -412,6 +437,13 @@
         </w:rPr>
         <w:t xml:space="preserve"> καθιστά την συγκεκριμένη μέθοδο μεταφοράς του κωδικοποιημένου σήματος εξαιρετικά αξιόπιστη.</w:t>
       </w:r>
+    </w:p>
+    <w:p>
+      <w:pPr>
+        <w:rPr>
+          <w:lang w:val="el-GR"/>
+        </w:rPr>
+      </w:pPr>
     </w:p>
     <w:p>
       <w:pPr>
@@ -487,7 +519,7 @@
         <w:proofErr w:type="spellStart"/>
         <w:r>
           <w:rPr>
-            <w:rStyle w:val="-"/>
+            <w:rStyle w:val="Hyperlink"/>
             <w:b/>
             <w:bCs/>
             <w:color w:val="auto"/>
@@ -496,7 +528,7 @@
         </w:r>
         <w:r>
           <w:rPr>
-            <w:rStyle w:val="-"/>
+            <w:rStyle w:val="Hyperlink"/>
             <w:b/>
             <w:bCs/>
             <w:color w:val="auto"/>
@@ -506,7 +538,7 @@
         <w:proofErr w:type="spellEnd"/>
         <w:r>
           <w:rPr>
-            <w:rStyle w:val="-"/>
+            <w:rStyle w:val="Hyperlink"/>
             <w:b/>
             <w:bCs/>
             <w:color w:val="auto"/>
@@ -516,7 +548,7 @@
         </w:r>
         <w:r>
           <w:rPr>
-            <w:rStyle w:val="-"/>
+            <w:rStyle w:val="Hyperlink"/>
             <w:b/>
             <w:bCs/>
             <w:color w:val="auto"/>
@@ -547,21 +579,21 @@
         <w:proofErr w:type="spellStart"/>
         <w:r>
           <w:rPr>
-            <w:rStyle w:val="-"/>
+            <w:rStyle w:val="Hyperlink"/>
           </w:rPr>
           <w:t>rfid</w:t>
         </w:r>
         <w:proofErr w:type="spellEnd"/>
         <w:r>
           <w:rPr>
-            <w:rStyle w:val="-"/>
+            <w:rStyle w:val="Hyperlink"/>
             <w:lang w:val="el-GR"/>
           </w:rPr>
           <w:t xml:space="preserve"> </w:t>
         </w:r>
         <w:r>
           <w:rPr>
-            <w:rStyle w:val="-"/>
+            <w:rStyle w:val="Hyperlink"/>
           </w:rPr>
           <w:t>tags</w:t>
         </w:r>
@@ -572,6 +604,13 @@
         </w:rPr>
         <w:t xml:space="preserve"> είναι ευάλωτες σε υποκλοπή και αντιγραφή. Όμως είναι  ασύρματες και κυρίως δεν κάνουν χρήση μπαταρίας.</w:t>
       </w:r>
+    </w:p>
+    <w:p>
+      <w:pPr>
+        <w:rPr>
+          <w:lang w:val="el-GR"/>
+        </w:rPr>
+      </w:pPr>
     </w:p>
     <w:p>
       <w:pPr>
@@ -634,6 +673,11 @@
     <w:p>
       <w:pPr>
         <w:jc w:val="center"/>
+      </w:pPr>
+    </w:p>
+    <w:p>
+      <w:pPr>
+        <w:jc w:val="center"/>
         <w:rPr>
           <w:b/>
           <w:bCs/>
@@ -998,7 +1042,14 @@
         <w:rPr>
           <w:lang w:val="el-GR"/>
         </w:rPr>
-        <w:t xml:space="preserve">που βρίσκεται στην πόρτα παρέχει ρεύμα στο πρωτεύων πηνίο και έτσι </w:t>
+        <w:t xml:space="preserve">που βρίσκεται στην πόρτα παρέχει ρεύμα στο πρωτεύων </w:t>
+      </w:r>
+      <w:r>
+        <w:rPr>
+          <w:lang w:val="el-GR"/>
+        </w:rPr>
+        <w:lastRenderedPageBreak/>
+        <w:t xml:space="preserve">πηνίο και έτσι </w:t>
       </w:r>
       <w:r>
         <w:t>to</w:t>
@@ -1069,7 +1120,6 @@
         <w:rPr>
           <w:lang w:val="el-GR"/>
         </w:rPr>
-        <w:lastRenderedPageBreak/>
         <w:t xml:space="preserve"> </w:t>
       </w:r>
       <w:r>
@@ -1356,13 +1406,13 @@
     <w:p>
       <w:pPr>
         <w:rPr>
-          <w:rStyle w:val="-"/>
+          <w:rStyle w:val="Hyperlink"/>
         </w:rPr>
       </w:pPr>
       <w:hyperlink r:id="rId9" w:history="1">
         <w:r>
           <w:rPr>
-            <w:rStyle w:val="-"/>
+            <w:rStyle w:val="Hyperlink"/>
           </w:rPr>
           <w:t>https://www.rfwireless-world.com/Terminology/Advantages-and-Disadvantages-of-VLC-Visible-Light-Communication.html</w:t>
         </w:r>
@@ -1371,20 +1421,21 @@
     <w:p>
       <w:pPr>
         <w:rPr>
-          <w:rStyle w:val="-"/>
-        </w:rPr>
-      </w:pPr>
-    </w:p>
-    <w:p>
-      <w:pPr>
-        <w:rPr>
-          <w:rStyle w:val="-"/>
+          <w:rStyle w:val="Hyperlink"/>
+        </w:rPr>
+      </w:pPr>
+    </w:p>
+    <w:p>
+      <w:pPr>
+        <w:rPr>
+          <w:rStyle w:val="Hyperlink"/>
           <w:color w:val="auto"/>
-        </w:rPr>
-      </w:pPr>
-      <w:r>
-        <w:rPr>
-          <w:rStyle w:val="-"/>
+          <w:lang w:val="el-GR"/>
+        </w:rPr>
+      </w:pPr>
+      <w:r>
+        <w:rPr>
+          <w:rStyle w:val="Hyperlink"/>
           <w:color w:val="auto"/>
           <w:lang w:val="el-GR"/>
         </w:rPr>
@@ -1392,17 +1443,33 @@
       </w:r>
       <w:r>
         <w:rPr>
-          <w:rStyle w:val="-"/>
+          <w:rStyle w:val="Hyperlink"/>
           <w:color w:val="auto"/>
         </w:rPr>
-        <w:t>Light Key</w:t>
-      </w:r>
-    </w:p>
-    <w:p>
-      <w:pPr>
-        <w:rPr>
-          <w:rStyle w:val="-"/>
+        <w:t>Light</w:t>
+      </w:r>
+      <w:r>
+        <w:rPr>
+          <w:rStyle w:val="Hyperlink"/>
           <w:color w:val="auto"/>
+          <w:lang w:val="el-GR"/>
+        </w:rPr>
+        <w:t xml:space="preserve"> </w:t>
+      </w:r>
+      <w:r>
+        <w:rPr>
+          <w:rStyle w:val="Hyperlink"/>
+          <w:color w:val="auto"/>
+        </w:rPr>
+        <w:t>Key</w:t>
+      </w:r>
+    </w:p>
+    <w:p>
+      <w:pPr>
+        <w:rPr>
+          <w:rStyle w:val="Hyperlink"/>
+          <w:color w:val="auto"/>
+          <w:lang w:val="el-GR"/>
         </w:rPr>
       </w:pPr>
     </w:p>
@@ -1506,6 +1573,7 @@
           <w:u w:val="single"/>
           <w:lang w:val="el-GR"/>
         </w:rPr>
+        <w:lastRenderedPageBreak/>
         <w:drawing>
           <wp:inline distT="0" distB="0" distL="0" distR="0" wp14:anchorId="01EAB4F4" wp14:editId="3907C487">
             <wp:extent cx="4549671" cy="3846830"/>
@@ -1567,6 +1635,15 @@
           <w:lang w:val="el-GR"/>
         </w:rPr>
       </w:pPr>
+    </w:p>
+    <w:p>
+      <w:pPr>
+        <w:jc w:val="center"/>
+        <w:rPr>
+          <w:u w:val="single"/>
+          <w:lang w:val="el-GR"/>
+        </w:rPr>
+      </w:pPr>
       <w:r>
         <w:rPr>
           <w:u w:val="single"/>
@@ -1589,7 +1666,6 @@
           <w:u w:val="single"/>
           <w:lang w:val="el-GR"/>
         </w:rPr>
-        <w:lastRenderedPageBreak/>
         <w:drawing>
           <wp:inline distT="0" distB="0" distL="0" distR="0" wp14:anchorId="3C8A107C" wp14:editId="6E84C446">
             <wp:extent cx="2630410" cy="2691994"/>
@@ -1671,7 +1747,7 @@
     </w:p>
     <w:tbl>
       <w:tblPr>
-        <w:tblStyle w:val="a4"/>
+        <w:tblStyle w:val="TableGrid"/>
         <w:tblW w:w="0" w:type="auto"/>
         <w:tblLook w:val="04A0" w:firstRow="1" w:lastRow="0" w:firstColumn="1" w:lastColumn="0" w:noHBand="0" w:noVBand="1"/>
       </w:tblPr>
@@ -1847,21 +1923,7 @@
               <w:rPr>
                 <w:u w:val="single"/>
               </w:rPr>
-              <w:t>BAT</w:t>
-            </w:r>
-            <w:proofErr w:type="gramStart"/>
-            <w:r>
-              <w:rPr>
-                <w:u w:val="single"/>
-              </w:rPr>
-              <w:t>1,W</w:t>
-            </w:r>
-            <w:proofErr w:type="gramEnd"/>
-            <w:r>
-              <w:rPr>
-                <w:u w:val="single"/>
-              </w:rPr>
-              <w:t>.C</w:t>
+              <w:t>BAT1,W.C</w:t>
             </w:r>
           </w:p>
         </w:tc>
@@ -1926,6 +1988,7 @@
               <w:rPr>
                 <w:u w:val="single"/>
               </w:rPr>
+              <w:lastRenderedPageBreak/>
               <w:t>2</w:t>
             </w:r>
           </w:p>
@@ -1966,21 +2029,7 @@
               <w:rPr>
                 <w:u w:val="single"/>
               </w:rPr>
-              <w:t>DIODE</w:t>
-            </w:r>
-            <w:proofErr w:type="gramStart"/>
-            <w:r>
-              <w:rPr>
-                <w:u w:val="single"/>
-              </w:rPr>
-              <w:t>3,DIODE</w:t>
-            </w:r>
-            <w:proofErr w:type="gramEnd"/>
-            <w:r>
-              <w:rPr>
-                <w:u w:val="single"/>
-              </w:rPr>
-              <w:t>2</w:t>
+              <w:t>DIODE3,DIODE2</w:t>
             </w:r>
           </w:p>
         </w:tc>
@@ -2547,21 +2596,7 @@
               <w:rPr>
                 <w:u w:val="single"/>
               </w:rPr>
-              <w:t>H</w:t>
-            </w:r>
-            <w:proofErr w:type="gramStart"/>
-            <w:r>
-              <w:rPr>
-                <w:u w:val="single"/>
-              </w:rPr>
-              <w:t>1,H</w:t>
-            </w:r>
-            <w:proofErr w:type="gramEnd"/>
-            <w:r>
-              <w:rPr>
-                <w:u w:val="single"/>
-              </w:rPr>
-              <w:t>3,H4,H2</w:t>
+              <w:t>H1,H3,H4,H2</w:t>
             </w:r>
           </w:p>
         </w:tc>
@@ -3030,48 +3065,1025 @@
     <w:p>
       <w:pPr>
         <w:rPr>
-          <w:u w:val="single"/>
-          <w:lang w:val="el-GR"/>
-        </w:rPr>
-      </w:pPr>
-    </w:p>
-    <w:p>
-      <w:pPr>
-        <w:rPr>
-          <w:u w:val="single"/>
-        </w:rPr>
-      </w:pPr>
-      <w:r>
-        <w:rPr>
-          <w:u w:val="single"/>
-        </w:rPr>
-        <w:t xml:space="preserve">Version 1 of light key </w:t>
-      </w:r>
-    </w:p>
-    <w:p>
-      <w:pPr>
-        <w:rPr>
-          <w:u w:val="single"/>
-        </w:rPr>
-      </w:pPr>
-      <w:r>
-        <w:rPr>
+          <w:b/>
+          <w:bCs/>
+          <w:u w:val="single"/>
+          <w:lang w:val="el-GR"/>
+        </w:rPr>
+      </w:pPr>
+    </w:p>
+    <w:p>
+      <w:pPr>
+        <w:rPr>
+          <w:b/>
+          <w:bCs/>
+          <w:u w:val="single"/>
+        </w:rPr>
+      </w:pPr>
+    </w:p>
+    <w:p>
+      <w:pPr>
+        <w:rPr>
+          <w:b/>
+          <w:bCs/>
+          <w:u w:val="single"/>
+        </w:rPr>
+      </w:pPr>
+    </w:p>
+    <w:p>
+      <w:pPr>
+        <w:rPr>
+          <w:b/>
+          <w:bCs/>
+          <w:u w:val="single"/>
+        </w:rPr>
+      </w:pPr>
+    </w:p>
+    <w:p>
+      <w:pPr>
+        <w:rPr>
+          <w:b/>
+          <w:bCs/>
+          <w:u w:val="single"/>
+        </w:rPr>
+      </w:pPr>
+    </w:p>
+    <w:p>
+      <w:pPr>
+        <w:rPr>
+          <w:b/>
+          <w:bCs/>
+          <w:u w:val="single"/>
+        </w:rPr>
+      </w:pPr>
+    </w:p>
+    <w:p>
+      <w:pPr>
+        <w:rPr>
+          <w:b/>
+          <w:bCs/>
+          <w:u w:val="single"/>
+        </w:rPr>
+      </w:pPr>
+    </w:p>
+    <w:p>
+      <w:pPr>
+        <w:rPr>
+          <w:b/>
+          <w:bCs/>
+          <w:u w:val="single"/>
+        </w:rPr>
+      </w:pPr>
+    </w:p>
+    <w:p>
+      <w:pPr>
+        <w:rPr>
+          <w:u w:val="single"/>
+        </w:rPr>
+      </w:pPr>
+      <w:r>
+        <w:rPr>
+          <w:b/>
+          <w:bCs/>
+          <w:u w:val="single"/>
+        </w:rPr>
+        <w:t>Version 1 of light key</w:t>
+      </w:r>
+      <w:r>
+        <w:rPr>
+          <w:b/>
+          <w:bCs/>
+          <w:u w:val="single"/>
+        </w:rPr>
+        <w:t>:</w:t>
+      </w:r>
+    </w:p>
+    <w:p>
+      <w:pPr>
+        <w:rPr>
+          <w:u w:val="single"/>
+        </w:rPr>
+      </w:pPr>
+    </w:p>
+    <w:p>
+      <w:pPr>
+        <w:rPr>
+          <w:u w:val="single"/>
+        </w:rPr>
+      </w:pPr>
+      <w:r>
+        <w:rPr>
+          <w:noProof/>
+          <w:u w:val="single"/>
+        </w:rPr>
+        <w:drawing>
+          <wp:inline distT="0" distB="0" distL="0" distR="0" wp14:anchorId="19F00FDA" wp14:editId="42A431CE">
+            <wp:extent cx="5943600" cy="3343275"/>
+            <wp:effectExtent l="0" t="0" r="0" b="9525"/>
+            <wp:docPr id="3" name="Picture 3"/>
+            <wp:cNvGraphicFramePr>
+              <a:graphicFrameLocks xmlns:a="http://schemas.openxmlformats.org/drawingml/2006/main" noChangeAspect="1"/>
+            </wp:cNvGraphicFramePr>
+            <a:graphic xmlns:a="http://schemas.openxmlformats.org/drawingml/2006/main">
+              <a:graphicData uri="http://schemas.openxmlformats.org/drawingml/2006/picture">
+                <pic:pic xmlns:pic="http://schemas.openxmlformats.org/drawingml/2006/picture">
+                  <pic:nvPicPr>
+                    <pic:cNvPr id="0" name="Picture 1"/>
+                    <pic:cNvPicPr>
+                      <a:picLocks noChangeAspect="1" noChangeArrowheads="1"/>
+                    </pic:cNvPicPr>
+                  </pic:nvPicPr>
+                  <pic:blipFill>
+                    <a:blip r:embed="rId12" cstate="print">
+                      <a:extLst>
+                        <a:ext uri="{28A0092B-C50C-407E-A947-70E740481C1C}">
+                          <a14:useLocalDpi xmlns:a14="http://schemas.microsoft.com/office/drawing/2010/main" val="0"/>
+                        </a:ext>
+                      </a:extLst>
+                    </a:blip>
+                    <a:srcRect/>
+                    <a:stretch>
+                      <a:fillRect/>
+                    </a:stretch>
+                  </pic:blipFill>
+                  <pic:spPr bwMode="auto">
+                    <a:xfrm rot="10800000">
+                      <a:off x="0" y="0"/>
+                      <a:ext cx="5943600" cy="3343275"/>
+                    </a:xfrm>
+                    <a:prstGeom prst="rect">
+                      <a:avLst/>
+                    </a:prstGeom>
+                    <a:noFill/>
+                    <a:ln>
+                      <a:noFill/>
+                    </a:ln>
+                  </pic:spPr>
+                </pic:pic>
+              </a:graphicData>
+            </a:graphic>
+          </wp:inline>
+        </w:drawing>
+      </w:r>
+    </w:p>
+    <w:p>
+      <w:pPr>
+        <w:jc w:val="center"/>
+        <w:rPr>
+          <w:u w:val="single"/>
+        </w:rPr>
+      </w:pPr>
+      <w:r>
+        <w:rPr>
+          <w:noProof/>
+          <w:u w:val="single"/>
+        </w:rPr>
+        <w:lastRenderedPageBreak/>
+        <w:drawing>
+          <wp:inline distT="0" distB="0" distL="0" distR="0" wp14:anchorId="77D1BB0A" wp14:editId="5FC3FF0D">
+            <wp:extent cx="5943600" cy="3343275"/>
+            <wp:effectExtent l="0" t="0" r="0" b="9525"/>
+            <wp:docPr id="7" name="Picture 7"/>
+            <wp:cNvGraphicFramePr>
+              <a:graphicFrameLocks xmlns:a="http://schemas.openxmlformats.org/drawingml/2006/main" noChangeAspect="1"/>
+            </wp:cNvGraphicFramePr>
+            <a:graphic xmlns:a="http://schemas.openxmlformats.org/drawingml/2006/main">
+              <a:graphicData uri="http://schemas.openxmlformats.org/drawingml/2006/picture">
+                <pic:pic xmlns:pic="http://schemas.openxmlformats.org/drawingml/2006/picture">
+                  <pic:nvPicPr>
+                    <pic:cNvPr id="0" name="Picture 3"/>
+                    <pic:cNvPicPr>
+                      <a:picLocks noChangeAspect="1" noChangeArrowheads="1"/>
+                    </pic:cNvPicPr>
+                  </pic:nvPicPr>
+                  <pic:blipFill>
+                    <a:blip r:embed="rId13" cstate="print">
+                      <a:extLst>
+                        <a:ext uri="{28A0092B-C50C-407E-A947-70E740481C1C}">
+                          <a14:useLocalDpi xmlns:a14="http://schemas.microsoft.com/office/drawing/2010/main" val="0"/>
+                        </a:ext>
+                      </a:extLst>
+                    </a:blip>
+                    <a:srcRect/>
+                    <a:stretch>
+                      <a:fillRect/>
+                    </a:stretch>
+                  </pic:blipFill>
+                  <pic:spPr bwMode="auto">
+                    <a:xfrm rot="10800000">
+                      <a:off x="0" y="0"/>
+                      <a:ext cx="5943600" cy="3343275"/>
+                    </a:xfrm>
+                    <a:prstGeom prst="rect">
+                      <a:avLst/>
+                    </a:prstGeom>
+                    <a:noFill/>
+                    <a:ln>
+                      <a:noFill/>
+                    </a:ln>
+                  </pic:spPr>
+                </pic:pic>
+              </a:graphicData>
+            </a:graphic>
+          </wp:inline>
+        </w:drawing>
+      </w:r>
+      <w:r>
+        <w:rPr>
+          <w:noProof/>
+          <w:u w:val="single"/>
+        </w:rPr>
+        <w:drawing>
+          <wp:inline distT="0" distB="0" distL="0" distR="0" wp14:anchorId="0D6D02F1" wp14:editId="51E9573A">
+            <wp:extent cx="4789063" cy="3343061"/>
+            <wp:effectExtent l="0" t="952" r="0" b="0"/>
+            <wp:docPr id="8" name="Picture 8"/>
+            <wp:cNvGraphicFramePr>
+              <a:graphicFrameLocks xmlns:a="http://schemas.openxmlformats.org/drawingml/2006/main" noChangeAspect="1"/>
+            </wp:cNvGraphicFramePr>
+            <a:graphic xmlns:a="http://schemas.openxmlformats.org/drawingml/2006/main">
+              <a:graphicData uri="http://schemas.openxmlformats.org/drawingml/2006/picture">
+                <pic:pic xmlns:pic="http://schemas.openxmlformats.org/drawingml/2006/picture">
+                  <pic:nvPicPr>
+                    <pic:cNvPr id="0" name="Picture 4"/>
+                    <pic:cNvPicPr>
+                      <a:picLocks noChangeAspect="1" noChangeArrowheads="1"/>
+                    </pic:cNvPicPr>
+                  </pic:nvPicPr>
+                  <pic:blipFill rotWithShape="1">
+                    <a:blip r:embed="rId14" cstate="print">
+                      <a:extLst>
+                        <a:ext uri="{28A0092B-C50C-407E-A947-70E740481C1C}">
+                          <a14:useLocalDpi xmlns:a14="http://schemas.microsoft.com/office/drawing/2010/main" val="0"/>
+                        </a:ext>
+                      </a:extLst>
+                    </a:blip>
+                    <a:srcRect l="3216" r="15952"/>
+                    <a:stretch/>
+                  </pic:blipFill>
+                  <pic:spPr bwMode="auto">
+                    <a:xfrm rot="5400000">
+                      <a:off x="0" y="0"/>
+                      <a:ext cx="4789370" cy="3343275"/>
+                    </a:xfrm>
+                    <a:prstGeom prst="rect">
+                      <a:avLst/>
+                    </a:prstGeom>
+                    <a:noFill/>
+                    <a:ln>
+                      <a:noFill/>
+                    </a:ln>
+                    <a:extLst>
+                      <a:ext uri="{53640926-AAD7-44D8-BBD7-CCE9431645EC}">
+                        <a14:shadowObscured xmlns:a14="http://schemas.microsoft.com/office/drawing/2010/main"/>
+                      </a:ext>
+                    </a:extLst>
+                  </pic:spPr>
+                </pic:pic>
+              </a:graphicData>
+            </a:graphic>
+          </wp:inline>
+        </w:drawing>
+      </w:r>
+      <w:r>
+        <w:rPr>
+          <w:noProof/>
+          <w:u w:val="single"/>
+        </w:rPr>
+        <w:lastRenderedPageBreak/>
+        <w:drawing>
+          <wp:inline distT="0" distB="0" distL="0" distR="0" wp14:anchorId="52478962" wp14:editId="1EB38CC6">
+            <wp:extent cx="5943600" cy="3343275"/>
+            <wp:effectExtent l="0" t="0" r="0" b="9525"/>
+            <wp:docPr id="6" name="Picture 6"/>
+            <wp:cNvGraphicFramePr>
+              <a:graphicFrameLocks xmlns:a="http://schemas.openxmlformats.org/drawingml/2006/main" noChangeAspect="1"/>
+            </wp:cNvGraphicFramePr>
+            <a:graphic xmlns:a="http://schemas.openxmlformats.org/drawingml/2006/main">
+              <a:graphicData uri="http://schemas.openxmlformats.org/drawingml/2006/picture">
+                <pic:pic xmlns:pic="http://schemas.openxmlformats.org/drawingml/2006/picture">
+                  <pic:nvPicPr>
+                    <pic:cNvPr id="0" name="Picture 2"/>
+                    <pic:cNvPicPr>
+                      <a:picLocks noChangeAspect="1" noChangeArrowheads="1"/>
+                    </pic:cNvPicPr>
+                  </pic:nvPicPr>
+                  <pic:blipFill>
+                    <a:blip r:embed="rId15" cstate="print">
+                      <a:extLst>
+                        <a:ext uri="{28A0092B-C50C-407E-A947-70E740481C1C}">
+                          <a14:useLocalDpi xmlns:a14="http://schemas.microsoft.com/office/drawing/2010/main" val="0"/>
+                        </a:ext>
+                      </a:extLst>
+                    </a:blip>
+                    <a:srcRect/>
+                    <a:stretch>
+                      <a:fillRect/>
+                    </a:stretch>
+                  </pic:blipFill>
+                  <pic:spPr bwMode="auto">
+                    <a:xfrm rot="10800000">
+                      <a:off x="0" y="0"/>
+                      <a:ext cx="5943600" cy="3343275"/>
+                    </a:xfrm>
+                    <a:prstGeom prst="rect">
+                      <a:avLst/>
+                    </a:prstGeom>
+                    <a:noFill/>
+                    <a:ln>
+                      <a:noFill/>
+                    </a:ln>
+                  </pic:spPr>
+                </pic:pic>
+              </a:graphicData>
+            </a:graphic>
+          </wp:inline>
+        </w:drawing>
+      </w:r>
+    </w:p>
+    <w:p>
+      <w:pPr>
+        <w:rPr>
+          <w:u w:val="single"/>
+        </w:rPr>
+      </w:pPr>
+    </w:p>
+    <w:p>
+      <w:pPr>
+        <w:rPr>
+          <w:b/>
+          <w:bCs/>
+          <w:u w:val="single"/>
+        </w:rPr>
+      </w:pPr>
+      <w:r>
+        <w:rPr>
+          <w:b/>
+          <w:bCs/>
           <w:u w:val="single"/>
         </w:rPr>
         <w:t>Version 2 of light key</w:t>
       </w:r>
-    </w:p>
-    <w:p>
-      <w:pPr>
-        <w:rPr>
-          <w:u w:val="single"/>
-        </w:rPr>
-      </w:pPr>
-      <w:r>
-        <w:rPr>
+      <w:r>
+        <w:rPr>
+          <w:b/>
+          <w:bCs/>
+          <w:u w:val="single"/>
+        </w:rPr>
+        <w:t>:</w:t>
+      </w:r>
+    </w:p>
+    <w:p>
+      <w:pPr>
+        <w:rPr>
+          <w:u w:val="single"/>
+        </w:rPr>
+      </w:pPr>
+    </w:p>
+    <w:p>
+      <w:pPr>
+        <w:jc w:val="center"/>
+        <w:rPr>
+          <w:noProof/>
+          <w:u w:val="single"/>
+        </w:rPr>
+      </w:pPr>
+    </w:p>
+    <w:p>
+      <w:pPr>
+        <w:jc w:val="center"/>
+        <w:rPr>
+          <w:u w:val="single"/>
+        </w:rPr>
+      </w:pPr>
+      <w:r>
+        <w:rPr>
+          <w:noProof/>
+          <w:u w:val="single"/>
+        </w:rPr>
+        <w:drawing>
+          <wp:inline distT="0" distB="0" distL="0" distR="0" wp14:anchorId="7CA855B8" wp14:editId="31F3D29B">
+            <wp:extent cx="3726773" cy="2720340"/>
+            <wp:effectExtent l="7620" t="0" r="0" b="0"/>
+            <wp:docPr id="11" name="Picture 11"/>
+            <wp:cNvGraphicFramePr>
+              <a:graphicFrameLocks xmlns:a="http://schemas.openxmlformats.org/drawingml/2006/main" noChangeAspect="1"/>
+            </wp:cNvGraphicFramePr>
+            <a:graphic xmlns:a="http://schemas.openxmlformats.org/drawingml/2006/main">
+              <a:graphicData uri="http://schemas.openxmlformats.org/drawingml/2006/picture">
+                <pic:pic xmlns:pic="http://schemas.openxmlformats.org/drawingml/2006/picture">
+                  <pic:nvPicPr>
+                    <pic:cNvPr id="0" name="Picture 7"/>
+                    <pic:cNvPicPr>
+                      <a:picLocks noChangeAspect="1" noChangeArrowheads="1"/>
+                    </pic:cNvPicPr>
+                  </pic:nvPicPr>
+                  <pic:blipFill rotWithShape="1">
+                    <a:blip r:embed="rId16" cstate="print">
+                      <a:extLst>
+                        <a:ext uri="{28A0092B-C50C-407E-A947-70E740481C1C}">
+                          <a14:useLocalDpi xmlns:a14="http://schemas.microsoft.com/office/drawing/2010/main" val="0"/>
+                        </a:ext>
+                      </a:extLst>
+                    </a:blip>
+                    <a:srcRect l="7604" r="15335"/>
+                    <a:stretch/>
+                  </pic:blipFill>
+                  <pic:spPr bwMode="auto">
+                    <a:xfrm rot="5400000">
+                      <a:off x="0" y="0"/>
+                      <a:ext cx="3732795" cy="2724736"/>
+                    </a:xfrm>
+                    <a:prstGeom prst="rect">
+                      <a:avLst/>
+                    </a:prstGeom>
+                    <a:noFill/>
+                    <a:ln>
+                      <a:noFill/>
+                    </a:ln>
+                    <a:extLst>
+                      <a:ext uri="{53640926-AAD7-44D8-BBD7-CCE9431645EC}">
+                        <a14:shadowObscured xmlns:a14="http://schemas.microsoft.com/office/drawing/2010/main"/>
+                      </a:ext>
+                    </a:extLst>
+                  </pic:spPr>
+                </pic:pic>
+              </a:graphicData>
+            </a:graphic>
+          </wp:inline>
+        </w:drawing>
+      </w:r>
+    </w:p>
+    <w:p>
+      <w:pPr>
+        <w:rPr>
+          <w:u w:val="single"/>
+        </w:rPr>
+      </w:pPr>
+      <w:r>
+        <w:rPr>
+          <w:noProof/>
+          <w:u w:val="single"/>
+        </w:rPr>
+        <w:lastRenderedPageBreak/>
+        <w:drawing>
+          <wp:anchor distT="0" distB="0" distL="114300" distR="114300" simplePos="0" relativeHeight="251658240" behindDoc="0" locked="0" layoutInCell="1" allowOverlap="1" wp14:anchorId="5D778DE2" wp14:editId="72846BE6">
+            <wp:simplePos x="0" y="0"/>
+            <wp:positionH relativeFrom="column">
+              <wp:posOffset>0</wp:posOffset>
+            </wp:positionH>
+            <wp:positionV relativeFrom="paragraph">
+              <wp:posOffset>1714500</wp:posOffset>
+            </wp:positionV>
+            <wp:extent cx="2209800" cy="2588895"/>
+            <wp:effectExtent l="0" t="0" r="0" b="1905"/>
+            <wp:wrapSquare wrapText="bothSides"/>
+            <wp:docPr id="9" name="Picture 9"/>
+            <wp:cNvGraphicFramePr>
+              <a:graphicFrameLocks xmlns:a="http://schemas.openxmlformats.org/drawingml/2006/main" noChangeAspect="1"/>
+            </wp:cNvGraphicFramePr>
+            <a:graphic xmlns:a="http://schemas.openxmlformats.org/drawingml/2006/main">
+              <a:graphicData uri="http://schemas.openxmlformats.org/drawingml/2006/picture">
+                <pic:pic xmlns:pic="http://schemas.openxmlformats.org/drawingml/2006/picture">
+                  <pic:nvPicPr>
+                    <pic:cNvPr id="0" name="Picture 5"/>
+                    <pic:cNvPicPr>
+                      <a:picLocks noChangeAspect="1" noChangeArrowheads="1"/>
+                    </pic:cNvPicPr>
+                  </pic:nvPicPr>
+                  <pic:blipFill rotWithShape="1">
+                    <a:blip r:embed="rId17" cstate="print">
+                      <a:extLst>
+                        <a:ext uri="{28A0092B-C50C-407E-A947-70E740481C1C}">
+                          <a14:useLocalDpi xmlns:a14="http://schemas.microsoft.com/office/drawing/2010/main" val="0"/>
+                        </a:ext>
+                      </a:extLst>
+                    </a:blip>
+                    <a:srcRect l="26986" r="25000"/>
+                    <a:stretch/>
+                  </pic:blipFill>
+                  <pic:spPr bwMode="auto">
+                    <a:xfrm rot="10800000">
+                      <a:off x="0" y="0"/>
+                      <a:ext cx="2209800" cy="2588895"/>
+                    </a:xfrm>
+                    <a:prstGeom prst="rect">
+                      <a:avLst/>
+                    </a:prstGeom>
+                    <a:noFill/>
+                    <a:ln>
+                      <a:noFill/>
+                    </a:ln>
+                    <a:extLst>
+                      <a:ext uri="{53640926-AAD7-44D8-BBD7-CCE9431645EC}">
+                        <a14:shadowObscured xmlns:a14="http://schemas.microsoft.com/office/drawing/2010/main"/>
+                      </a:ext>
+                    </a:extLst>
+                  </pic:spPr>
+                </pic:pic>
+              </a:graphicData>
+            </a:graphic>
+          </wp:anchor>
+        </w:drawing>
+      </w:r>
+      <w:r>
+        <w:rPr>
+          <w:noProof/>
+          <w:u w:val="single"/>
+        </w:rPr>
+        <w:drawing>
+          <wp:inline distT="0" distB="0" distL="0" distR="0" wp14:anchorId="7DF7FD88" wp14:editId="57DFC872">
+            <wp:extent cx="2994660" cy="4299082"/>
+            <wp:effectExtent l="0" t="0" r="0" b="6350"/>
+            <wp:docPr id="10" name="Picture 10"/>
+            <wp:cNvGraphicFramePr>
+              <a:graphicFrameLocks xmlns:a="http://schemas.openxmlformats.org/drawingml/2006/main" noChangeAspect="1"/>
+            </wp:cNvGraphicFramePr>
+            <a:graphic xmlns:a="http://schemas.openxmlformats.org/drawingml/2006/main">
+              <a:graphicData uri="http://schemas.openxmlformats.org/drawingml/2006/picture">
+                <pic:pic xmlns:pic="http://schemas.openxmlformats.org/drawingml/2006/picture">
+                  <pic:nvPicPr>
+                    <pic:cNvPr id="0" name="Picture 6"/>
+                    <pic:cNvPicPr>
+                      <a:picLocks noChangeAspect="1" noChangeArrowheads="1"/>
+                    </pic:cNvPicPr>
+                  </pic:nvPicPr>
+                  <pic:blipFill>
+                    <a:blip r:embed="rId18">
+                      <a:extLst>
+                        <a:ext uri="{28A0092B-C50C-407E-A947-70E740481C1C}">
+                          <a14:useLocalDpi xmlns:a14="http://schemas.microsoft.com/office/drawing/2010/main" val="0"/>
+                        </a:ext>
+                      </a:extLst>
+                    </a:blip>
+                    <a:srcRect/>
+                    <a:stretch>
+                      <a:fillRect/>
+                    </a:stretch>
+                  </pic:blipFill>
+                  <pic:spPr bwMode="auto">
+                    <a:xfrm>
+                      <a:off x="0" y="0"/>
+                      <a:ext cx="2998835" cy="4305076"/>
+                    </a:xfrm>
+                    <a:prstGeom prst="rect">
+                      <a:avLst/>
+                    </a:prstGeom>
+                    <a:noFill/>
+                    <a:ln>
+                      <a:noFill/>
+                    </a:ln>
+                  </pic:spPr>
+                </pic:pic>
+              </a:graphicData>
+            </a:graphic>
+          </wp:inline>
+        </w:drawing>
+      </w:r>
+    </w:p>
+    <w:p>
+      <w:pPr>
+        <w:rPr>
+          <w:u w:val="single"/>
+        </w:rPr>
+      </w:pPr>
+    </w:p>
+    <w:p>
+      <w:pPr>
+        <w:rPr>
+          <w:b/>
+          <w:bCs/>
+          <w:u w:val="single"/>
+        </w:rPr>
+      </w:pPr>
+      <w:r>
+        <w:rPr>
+          <w:b/>
+          <w:bCs/>
           <w:u w:val="single"/>
         </w:rPr>
         <w:t>Version 3 of light key (future Implementation)</w:t>
+      </w:r>
+      <w:r>
+        <w:rPr>
+          <w:b/>
+          <w:bCs/>
+          <w:u w:val="single"/>
+        </w:rPr>
+        <w:t>:</w:t>
+      </w:r>
+    </w:p>
+    <w:p>
+      <w:pPr>
+        <w:rPr>
+          <w:u w:val="single"/>
+        </w:rPr>
+      </w:pPr>
+    </w:p>
+    <w:p>
+      <w:pPr>
+        <w:rPr>
+          <w:lang w:val="el-GR"/>
+        </w:rPr>
+      </w:pPr>
+      <w:r>
+        <w:rPr>
+          <w:lang w:val="el-GR"/>
+        </w:rPr>
+        <w:t>Δεν θα διαθέτει πλαϊνούς μαγνήτες η πόρτα</w:t>
+      </w:r>
+      <w:r>
+        <w:rPr>
+          <w:lang w:val="el-GR"/>
+        </w:rPr>
+        <w:t>,</w:t>
+      </w:r>
+      <w:r>
+        <w:rPr>
+          <w:lang w:val="el-GR"/>
+        </w:rPr>
+        <w:t xml:space="preserve"> συνεπώς δεν </w:t>
+      </w:r>
+      <w:r>
+        <w:rPr>
+          <w:lang w:val="el-GR"/>
+        </w:rPr>
+        <w:t>χρειάζονται</w:t>
+      </w:r>
+      <w:r>
+        <w:rPr>
+          <w:lang w:val="el-GR"/>
+        </w:rPr>
+        <w:t xml:space="preserve"> και οι </w:t>
+      </w:r>
+      <w:r>
+        <w:t>hall</w:t>
+      </w:r>
+      <w:r>
+        <w:rPr>
+          <w:lang w:val="el-GR"/>
+        </w:rPr>
+        <w:t xml:space="preserve"> </w:t>
+      </w:r>
+      <w:r>
+        <w:t>sensors</w:t>
+      </w:r>
+      <w:r>
+        <w:rPr>
+          <w:lang w:val="el-GR"/>
+        </w:rPr>
+        <w:t xml:space="preserve"> του </w:t>
+      </w:r>
+      <w:r>
+        <w:rPr>
+          <w:lang w:val="el-GR"/>
+        </w:rPr>
+        <w:t>κλειδιού</w:t>
+      </w:r>
+      <w:r>
+        <w:rPr>
+          <w:lang w:val="el-GR"/>
+        </w:rPr>
+        <w:t xml:space="preserve"> στο </w:t>
+      </w:r>
+      <w:r>
+        <w:rPr>
+          <w:lang w:val="el-GR"/>
+        </w:rPr>
+        <w:t>πλάι</w:t>
+      </w:r>
+    </w:p>
+    <w:p>
+      <w:pPr>
+        <w:rPr>
+          <w:lang w:val="el-GR"/>
+        </w:rPr>
+      </w:pPr>
+      <w:r>
+        <w:t>Laser</w:t>
+      </w:r>
+      <w:r>
+        <w:rPr>
+          <w:lang w:val="el-GR"/>
+        </w:rPr>
+        <w:t xml:space="preserve"> και στην πόρτα και </w:t>
+      </w:r>
+      <w:r>
+        <w:rPr>
+          <w:lang w:val="el-GR"/>
+        </w:rPr>
+        <w:t>αισθητήρας</w:t>
+      </w:r>
+      <w:r>
+        <w:rPr>
+          <w:lang w:val="el-GR"/>
+        </w:rPr>
+        <w:t xml:space="preserve"> </w:t>
+      </w:r>
+      <w:r>
+        <w:rPr>
+          <w:lang w:val="el-GR"/>
+        </w:rPr>
+        <w:t>φωτός</w:t>
+      </w:r>
+      <w:r>
+        <w:rPr>
+          <w:lang w:val="el-GR"/>
+        </w:rPr>
+        <w:t xml:space="preserve"> και στα δυο τμήματα του </w:t>
+      </w:r>
+      <w:r>
+        <w:rPr>
+          <w:lang w:val="el-GR"/>
+        </w:rPr>
+        <w:t>συστήματος</w:t>
+      </w:r>
+      <w:r>
+        <w:rPr>
+          <w:lang w:val="el-GR"/>
+        </w:rPr>
+        <w:t xml:space="preserve"> </w:t>
+      </w:r>
+      <w:r>
+        <w:rPr>
+          <w:lang w:val="el-GR"/>
+        </w:rPr>
+        <w:t>(</w:t>
+      </w:r>
+      <w:r>
+        <w:rPr>
+          <w:lang w:val="el-GR"/>
+        </w:rPr>
+        <w:t>πόρτα</w:t>
+      </w:r>
+      <w:r>
+        <w:rPr>
+          <w:lang w:val="el-GR"/>
+        </w:rPr>
+        <w:t xml:space="preserve"> &amp; </w:t>
+      </w:r>
+      <w:r>
+        <w:rPr>
+          <w:lang w:val="el-GR"/>
+        </w:rPr>
+        <w:t>κλειδί</w:t>
+      </w:r>
+      <w:r>
+        <w:rPr>
+          <w:lang w:val="el-GR"/>
+        </w:rPr>
+        <w:t>)</w:t>
+      </w:r>
+      <w:r>
+        <w:rPr>
+          <w:lang w:val="el-GR"/>
+        </w:rPr>
+        <w:t xml:space="preserve">. </w:t>
+      </w:r>
+      <w:r>
+        <w:rPr>
+          <w:lang w:val="el-GR"/>
+        </w:rPr>
+        <w:t xml:space="preserve">Η </w:t>
+      </w:r>
+      <w:r>
+        <w:rPr>
+          <w:lang w:val="el-GR"/>
+        </w:rPr>
+        <w:t>μέθοδος</w:t>
+      </w:r>
+      <w:r>
+        <w:rPr>
+          <w:lang w:val="el-GR"/>
+        </w:rPr>
+        <w:t xml:space="preserve"> αυτή θα </w:t>
+      </w:r>
+      <w:r>
+        <w:rPr>
+          <w:lang w:val="el-GR"/>
+        </w:rPr>
+        <w:t>μπορούσε</w:t>
+      </w:r>
+      <w:r>
+        <w:rPr>
+          <w:lang w:val="el-GR"/>
+        </w:rPr>
+        <w:t xml:space="preserve"> να </w:t>
+      </w:r>
+      <w:r>
+        <w:rPr>
+          <w:lang w:val="el-GR"/>
+        </w:rPr>
+        <w:t>αποτρέψει</w:t>
+      </w:r>
+      <w:r>
+        <w:rPr>
+          <w:lang w:val="el-GR"/>
+        </w:rPr>
+        <w:t xml:space="preserve"> τη </w:t>
+      </w:r>
+      <w:r>
+        <w:rPr>
+          <w:lang w:val="el-GR"/>
+        </w:rPr>
+        <w:t>χρήση</w:t>
+      </w:r>
+      <w:r>
+        <w:rPr>
+          <w:lang w:val="el-GR"/>
+        </w:rPr>
+        <w:t xml:space="preserve"> </w:t>
+      </w:r>
+      <w:r>
+        <w:rPr>
+          <w:lang w:val="el-GR"/>
+        </w:rPr>
+        <w:t>αλγορίθμου</w:t>
+      </w:r>
+      <w:r>
+        <w:rPr>
+          <w:lang w:val="el-GR"/>
+        </w:rPr>
+        <w:t xml:space="preserve"> </w:t>
+      </w:r>
+      <w:r>
+        <w:rPr>
+          <w:lang w:val="el-GR"/>
+        </w:rPr>
+        <w:t>συγχρονισμού</w:t>
+      </w:r>
+      <w:r>
+        <w:rPr>
+          <w:lang w:val="el-GR"/>
+        </w:rPr>
+        <w:t xml:space="preserve"> </w:t>
+      </w:r>
+      <w:r>
+        <w:rPr>
+          <w:lang w:val="el-GR"/>
+        </w:rPr>
+        <w:t>πόρτας</w:t>
+      </w:r>
+      <w:r>
+        <w:rPr>
+          <w:lang w:val="el-GR"/>
+        </w:rPr>
+        <w:t xml:space="preserve"> και </w:t>
+      </w:r>
+      <w:r>
+        <w:rPr>
+          <w:lang w:val="el-GR"/>
+        </w:rPr>
+        <w:t>κλειδιού</w:t>
+      </w:r>
+      <w:r>
+        <w:rPr>
+          <w:lang w:val="el-GR"/>
+        </w:rPr>
+        <w:t>.</w:t>
+      </w:r>
+    </w:p>
+    <w:p>
+      <w:pPr>
+        <w:rPr>
+          <w:lang w:val="el-GR"/>
+        </w:rPr>
+      </w:pPr>
+    </w:p>
+    <w:p>
+      <w:pPr>
+        <w:rPr>
+          <w:b/>
+          <w:bCs/>
+          <w:i/>
+          <w:iCs/>
+          <w:u w:val="single"/>
+          <w:lang w:val="el-GR"/>
+        </w:rPr>
+      </w:pPr>
+      <w:r>
+        <w:rPr>
+          <w:b/>
+          <w:bCs/>
+          <w:i/>
+          <w:iCs/>
+          <w:u w:val="single"/>
+          <w:lang w:val="el-GR"/>
+        </w:rPr>
+        <w:t>Νέος</w:t>
+      </w:r>
+      <w:r>
+        <w:rPr>
+          <w:b/>
+          <w:bCs/>
+          <w:i/>
+          <w:iCs/>
+          <w:u w:val="single"/>
+          <w:lang w:val="el-GR"/>
+        </w:rPr>
+        <w:t xml:space="preserve"> </w:t>
+      </w:r>
+      <w:r>
+        <w:rPr>
+          <w:b/>
+          <w:bCs/>
+          <w:i/>
+          <w:iCs/>
+          <w:u w:val="single"/>
+          <w:lang w:val="el-GR"/>
+        </w:rPr>
+        <w:t>αλγόριθμος:</w:t>
+      </w:r>
+    </w:p>
+    <w:p>
+      <w:pPr>
+        <w:rPr>
+          <w:lang w:val="el-GR"/>
+        </w:rPr>
+      </w:pPr>
+      <w:r>
+        <w:rPr>
+          <w:lang w:val="el-GR"/>
+        </w:rPr>
+        <w:t xml:space="preserve">Η </w:t>
+      </w:r>
+      <w:r>
+        <w:rPr>
+          <w:lang w:val="el-GR"/>
+        </w:rPr>
+        <w:t>πόρτα</w:t>
+      </w:r>
+      <w:r>
+        <w:rPr>
+          <w:lang w:val="el-GR"/>
+        </w:rPr>
+        <w:t xml:space="preserve"> </w:t>
+      </w:r>
+      <w:r>
+        <w:rPr>
+          <w:lang w:val="el-GR"/>
+        </w:rPr>
+        <w:t>στέλνει</w:t>
+      </w:r>
+      <w:r>
+        <w:rPr>
+          <w:lang w:val="el-GR"/>
+        </w:rPr>
+        <w:t xml:space="preserve"> ένα σήμα και </w:t>
+      </w:r>
+      <w:r>
+        <w:rPr>
+          <w:lang w:val="el-GR"/>
+        </w:rPr>
+        <w:t>δέχεται</w:t>
+      </w:r>
+      <w:r>
+        <w:rPr>
+          <w:lang w:val="el-GR"/>
+        </w:rPr>
+        <w:t xml:space="preserve"> ένα σήμα</w:t>
+      </w:r>
+      <w:r>
+        <w:rPr>
+          <w:lang w:val="el-GR"/>
+        </w:rPr>
+        <w:t xml:space="preserve">. </w:t>
+      </w:r>
+      <w:r>
+        <w:rPr>
+          <w:lang w:val="el-GR"/>
+        </w:rPr>
+        <w:t xml:space="preserve">Αν το σήμα που </w:t>
+      </w:r>
+      <w:r>
+        <w:rPr>
+          <w:lang w:val="el-GR"/>
+        </w:rPr>
+        <w:t>δέχτηκε</w:t>
+      </w:r>
+      <w:r>
+        <w:rPr>
+          <w:lang w:val="el-GR"/>
+        </w:rPr>
+        <w:t xml:space="preserve"> η </w:t>
+      </w:r>
+      <w:r>
+        <w:rPr>
+          <w:lang w:val="el-GR"/>
+        </w:rPr>
+        <w:t>πόρτα</w:t>
+      </w:r>
+      <w:r>
+        <w:rPr>
+          <w:lang w:val="el-GR"/>
+        </w:rPr>
+        <w:t xml:space="preserve"> είναι το σωστό τότε ξεκλειδώνει</w:t>
+      </w:r>
+      <w:r>
+        <w:rPr>
+          <w:lang w:val="el-GR"/>
+        </w:rPr>
+        <w:t>.</w:t>
       </w:r>
     </w:p>
     <w:sectPr>
@@ -3475,7 +4487,7 @@
     <w:lsdException w:name="Unresolved Mention" w:semiHidden="1" w:unhideWhenUsed="1"/>
     <w:lsdException w:name="Smart Link" w:semiHidden="1" w:unhideWhenUsed="1"/>
   </w:latentStyles>
-  <w:style w:type="paragraph" w:default="1" w:styleId="a">
+  <w:style w:type="paragraph" w:default="1" w:styleId="Normal">
     <w:name w:val="Normal"/>
     <w:qFormat/>
     <w:rsid w:val="00E21077"/>
@@ -3484,11 +4496,11 @@
       <w:szCs w:val="24"/>
     </w:rPr>
   </w:style>
-  <w:style w:type="paragraph" w:styleId="1">
+  <w:style w:type="paragraph" w:styleId="Heading1">
     <w:name w:val="heading 1"/>
-    <w:basedOn w:val="a"/>
-    <w:next w:val="a"/>
-    <w:link w:val="1Char"/>
+    <w:basedOn w:val="Normal"/>
+    <w:next w:val="Normal"/>
+    <w:link w:val="Heading1Char"/>
     <w:uiPriority w:val="9"/>
     <w:qFormat/>
     <w:rsid w:val="00E21077"/>
@@ -3506,11 +4518,11 @@
       <w:szCs w:val="32"/>
     </w:rPr>
   </w:style>
-  <w:style w:type="paragraph" w:styleId="2">
+  <w:style w:type="paragraph" w:styleId="Heading2">
     <w:name w:val="heading 2"/>
-    <w:basedOn w:val="a"/>
-    <w:next w:val="a"/>
-    <w:link w:val="2Char"/>
+    <w:basedOn w:val="Normal"/>
+    <w:next w:val="Normal"/>
+    <w:link w:val="Heading2Char"/>
     <w:uiPriority w:val="9"/>
     <w:semiHidden/>
     <w:unhideWhenUsed/>
@@ -3531,11 +4543,11 @@
       <w:szCs w:val="28"/>
     </w:rPr>
   </w:style>
-  <w:style w:type="paragraph" w:styleId="3">
+  <w:style w:type="paragraph" w:styleId="Heading3">
     <w:name w:val="heading 3"/>
-    <w:basedOn w:val="a"/>
-    <w:next w:val="a"/>
-    <w:link w:val="3Char"/>
+    <w:basedOn w:val="Normal"/>
+    <w:next w:val="Normal"/>
+    <w:link w:val="Heading3Char"/>
     <w:uiPriority w:val="9"/>
     <w:semiHidden/>
     <w:unhideWhenUsed/>
@@ -3554,11 +4566,11 @@
       <w:szCs w:val="26"/>
     </w:rPr>
   </w:style>
-  <w:style w:type="paragraph" w:styleId="4">
+  <w:style w:type="paragraph" w:styleId="Heading4">
     <w:name w:val="heading 4"/>
-    <w:basedOn w:val="a"/>
-    <w:next w:val="a"/>
-    <w:link w:val="4Char"/>
+    <w:basedOn w:val="Normal"/>
+    <w:next w:val="Normal"/>
+    <w:link w:val="Heading4Char"/>
     <w:uiPriority w:val="9"/>
     <w:semiHidden/>
     <w:unhideWhenUsed/>
@@ -3576,11 +4588,11 @@
       <w:szCs w:val="28"/>
     </w:rPr>
   </w:style>
-  <w:style w:type="paragraph" w:styleId="5">
+  <w:style w:type="paragraph" w:styleId="Heading5">
     <w:name w:val="heading 5"/>
-    <w:basedOn w:val="a"/>
-    <w:next w:val="a"/>
-    <w:link w:val="5Char"/>
+    <w:basedOn w:val="Normal"/>
+    <w:next w:val="Normal"/>
+    <w:link w:val="Heading5Char"/>
     <w:uiPriority w:val="9"/>
     <w:semiHidden/>
     <w:unhideWhenUsed/>
@@ -3599,11 +4611,11 @@
       <w:szCs w:val="26"/>
     </w:rPr>
   </w:style>
-  <w:style w:type="paragraph" w:styleId="6">
+  <w:style w:type="paragraph" w:styleId="Heading6">
     <w:name w:val="heading 6"/>
-    <w:basedOn w:val="a"/>
-    <w:next w:val="a"/>
-    <w:link w:val="6Char"/>
+    <w:basedOn w:val="Normal"/>
+    <w:next w:val="Normal"/>
+    <w:link w:val="Heading6Char"/>
     <w:uiPriority w:val="9"/>
     <w:semiHidden/>
     <w:unhideWhenUsed/>
@@ -3620,11 +4632,11 @@
       <w:szCs w:val="22"/>
     </w:rPr>
   </w:style>
-  <w:style w:type="paragraph" w:styleId="7">
+  <w:style w:type="paragraph" w:styleId="Heading7">
     <w:name w:val="heading 7"/>
-    <w:basedOn w:val="a"/>
-    <w:next w:val="a"/>
-    <w:link w:val="7Char"/>
+    <w:basedOn w:val="Normal"/>
+    <w:next w:val="Normal"/>
+    <w:link w:val="Heading7Char"/>
     <w:uiPriority w:val="9"/>
     <w:semiHidden/>
     <w:unhideWhenUsed/>
@@ -3635,11 +4647,11 @@
       <w:outlineLvl w:val="6"/>
     </w:pPr>
   </w:style>
-  <w:style w:type="paragraph" w:styleId="8">
+  <w:style w:type="paragraph" w:styleId="Heading8">
     <w:name w:val="heading 8"/>
-    <w:basedOn w:val="a"/>
-    <w:next w:val="a"/>
-    <w:link w:val="8Char"/>
+    <w:basedOn w:val="Normal"/>
+    <w:next w:val="Normal"/>
+    <w:link w:val="Heading8Char"/>
     <w:uiPriority w:val="9"/>
     <w:semiHidden/>
     <w:unhideWhenUsed/>
@@ -3654,11 +4666,11 @@
       <w:iCs/>
     </w:rPr>
   </w:style>
-  <w:style w:type="paragraph" w:styleId="9">
+  <w:style w:type="paragraph" w:styleId="Heading9">
     <w:name w:val="heading 9"/>
-    <w:basedOn w:val="a"/>
-    <w:next w:val="a"/>
-    <w:link w:val="9Char"/>
+    <w:basedOn w:val="Normal"/>
+    <w:next w:val="Normal"/>
+    <w:link w:val="Heading9Char"/>
     <w:uiPriority w:val="9"/>
     <w:semiHidden/>
     <w:unhideWhenUsed/>
@@ -3674,13 +4686,13 @@
       <w:szCs w:val="22"/>
     </w:rPr>
   </w:style>
-  <w:style w:type="character" w:default="1" w:styleId="a0">
+  <w:style w:type="character" w:default="1" w:styleId="DefaultParagraphFont">
     <w:name w:val="Default Paragraph Font"/>
     <w:uiPriority w:val="1"/>
     <w:semiHidden/>
     <w:unhideWhenUsed/>
   </w:style>
-  <w:style w:type="table" w:default="1" w:styleId="a1">
+  <w:style w:type="table" w:default="1" w:styleId="TableNormal">
     <w:name w:val="Normal Table"/>
     <w:uiPriority w:val="99"/>
     <w:semiHidden/>
@@ -3695,15 +4707,15 @@
       </w:tblCellMar>
     </w:tblPr>
   </w:style>
-  <w:style w:type="numbering" w:default="1" w:styleId="a2">
+  <w:style w:type="numbering" w:default="1" w:styleId="NoList">
     <w:name w:val="No List"/>
     <w:uiPriority w:val="99"/>
     <w:semiHidden/>
     <w:unhideWhenUsed/>
   </w:style>
-  <w:style w:type="character" w:styleId="-">
+  <w:style w:type="character" w:styleId="Hyperlink">
     <w:name w:val="Hyperlink"/>
-    <w:basedOn w:val="a0"/>
+    <w:basedOn w:val="DefaultParagraphFont"/>
     <w:uiPriority w:val="99"/>
     <w:unhideWhenUsed/>
     <w:rsid w:val="00154171"/>
@@ -3712,9 +4724,9 @@
       <w:u w:val="single"/>
     </w:rPr>
   </w:style>
-  <w:style w:type="character" w:styleId="a3">
+  <w:style w:type="character" w:styleId="UnresolvedMention">
     <w:name w:val="Unresolved Mention"/>
-    <w:basedOn w:val="a0"/>
+    <w:basedOn w:val="DefaultParagraphFont"/>
     <w:uiPriority w:val="99"/>
     <w:semiHidden/>
     <w:unhideWhenUsed/>
@@ -3724,9 +4736,9 @@
       <w:shd w:val="clear" w:color="auto" w:fill="E1DFDD"/>
     </w:rPr>
   </w:style>
-  <w:style w:type="table" w:styleId="a4">
+  <w:style w:type="table" w:styleId="TableGrid">
     <w:name w:val="Table Grid"/>
-    <w:basedOn w:val="a1"/>
+    <w:basedOn w:val="TableNormal"/>
     <w:uiPriority w:val="39"/>
     <w:rsid w:val="004233F9"/>
     <w:tblPr>
@@ -3740,10 +4752,10 @@
       </w:tblBorders>
     </w:tblPr>
   </w:style>
-  <w:style w:type="character" w:customStyle="1" w:styleId="1Char">
-    <w:name w:val="Επικεφαλίδα 1 Char"/>
-    <w:basedOn w:val="a0"/>
-    <w:link w:val="1"/>
+  <w:style w:type="character" w:customStyle="1" w:styleId="Heading1Char">
+    <w:name w:val="Heading 1 Char"/>
+    <w:basedOn w:val="DefaultParagraphFont"/>
+    <w:link w:val="Heading1"/>
     <w:uiPriority w:val="9"/>
     <w:rsid w:val="00E21077"/>
     <w:rPr>
@@ -3755,10 +4767,10 @@
       <w:szCs w:val="32"/>
     </w:rPr>
   </w:style>
-  <w:style w:type="character" w:customStyle="1" w:styleId="2Char">
-    <w:name w:val="Επικεφαλίδα 2 Char"/>
-    <w:basedOn w:val="a0"/>
-    <w:link w:val="2"/>
+  <w:style w:type="character" w:customStyle="1" w:styleId="Heading2Char">
+    <w:name w:val="Heading 2 Char"/>
+    <w:basedOn w:val="DefaultParagraphFont"/>
+    <w:link w:val="Heading2"/>
     <w:uiPriority w:val="9"/>
     <w:semiHidden/>
     <w:rsid w:val="00E21077"/>
@@ -3772,10 +4784,10 @@
       <w:szCs w:val="28"/>
     </w:rPr>
   </w:style>
-  <w:style w:type="character" w:customStyle="1" w:styleId="3Char">
-    <w:name w:val="Επικεφαλίδα 3 Char"/>
-    <w:basedOn w:val="a0"/>
-    <w:link w:val="3"/>
+  <w:style w:type="character" w:customStyle="1" w:styleId="Heading3Char">
+    <w:name w:val="Heading 3 Char"/>
+    <w:basedOn w:val="DefaultParagraphFont"/>
+    <w:link w:val="Heading3"/>
     <w:uiPriority w:val="9"/>
     <w:semiHidden/>
     <w:rsid w:val="00E21077"/>
@@ -3787,10 +4799,10 @@
       <w:szCs w:val="26"/>
     </w:rPr>
   </w:style>
-  <w:style w:type="character" w:customStyle="1" w:styleId="4Char">
-    <w:name w:val="Επικεφαλίδα 4 Char"/>
-    <w:basedOn w:val="a0"/>
-    <w:link w:val="4"/>
+  <w:style w:type="character" w:customStyle="1" w:styleId="Heading4Char">
+    <w:name w:val="Heading 4 Char"/>
+    <w:basedOn w:val="DefaultParagraphFont"/>
+    <w:link w:val="Heading4"/>
     <w:uiPriority w:val="9"/>
     <w:semiHidden/>
     <w:rsid w:val="00E21077"/>
@@ -3801,10 +4813,10 @@
       <w:szCs w:val="28"/>
     </w:rPr>
   </w:style>
-  <w:style w:type="character" w:customStyle="1" w:styleId="5Char">
-    <w:name w:val="Επικεφαλίδα 5 Char"/>
-    <w:basedOn w:val="a0"/>
-    <w:link w:val="5"/>
+  <w:style w:type="character" w:customStyle="1" w:styleId="Heading5Char">
+    <w:name w:val="Heading 5 Char"/>
+    <w:basedOn w:val="DefaultParagraphFont"/>
+    <w:link w:val="Heading5"/>
     <w:uiPriority w:val="9"/>
     <w:semiHidden/>
     <w:rsid w:val="00E21077"/>
@@ -3817,10 +4829,10 @@
       <w:szCs w:val="26"/>
     </w:rPr>
   </w:style>
-  <w:style w:type="character" w:customStyle="1" w:styleId="6Char">
-    <w:name w:val="Επικεφαλίδα 6 Char"/>
-    <w:basedOn w:val="a0"/>
-    <w:link w:val="6"/>
+  <w:style w:type="character" w:customStyle="1" w:styleId="Heading6Char">
+    <w:name w:val="Heading 6 Char"/>
+    <w:basedOn w:val="DefaultParagraphFont"/>
+    <w:link w:val="Heading6"/>
     <w:uiPriority w:val="9"/>
     <w:semiHidden/>
     <w:rsid w:val="00E21077"/>
@@ -3829,10 +4841,10 @@
       <w:bCs/>
     </w:rPr>
   </w:style>
-  <w:style w:type="character" w:customStyle="1" w:styleId="7Char">
-    <w:name w:val="Επικεφαλίδα 7 Char"/>
-    <w:basedOn w:val="a0"/>
-    <w:link w:val="7"/>
+  <w:style w:type="character" w:customStyle="1" w:styleId="Heading7Char">
+    <w:name w:val="Heading 7 Char"/>
+    <w:basedOn w:val="DefaultParagraphFont"/>
+    <w:link w:val="Heading7"/>
     <w:uiPriority w:val="9"/>
     <w:semiHidden/>
     <w:rsid w:val="00E21077"/>
@@ -3841,10 +4853,10 @@
       <w:szCs w:val="24"/>
     </w:rPr>
   </w:style>
-  <w:style w:type="character" w:customStyle="1" w:styleId="8Char">
-    <w:name w:val="Επικεφαλίδα 8 Char"/>
-    <w:basedOn w:val="a0"/>
-    <w:link w:val="8"/>
+  <w:style w:type="character" w:customStyle="1" w:styleId="Heading8Char">
+    <w:name w:val="Heading 8 Char"/>
+    <w:basedOn w:val="DefaultParagraphFont"/>
+    <w:link w:val="Heading8"/>
     <w:uiPriority w:val="9"/>
     <w:semiHidden/>
     <w:rsid w:val="00E21077"/>
@@ -3855,10 +4867,10 @@
       <w:szCs w:val="24"/>
     </w:rPr>
   </w:style>
-  <w:style w:type="character" w:customStyle="1" w:styleId="9Char">
-    <w:name w:val="Επικεφαλίδα 9 Char"/>
-    <w:basedOn w:val="a0"/>
-    <w:link w:val="9"/>
+  <w:style w:type="character" w:customStyle="1" w:styleId="Heading9Char">
+    <w:name w:val="Heading 9 Char"/>
+    <w:basedOn w:val="DefaultParagraphFont"/>
+    <w:link w:val="Heading9"/>
     <w:uiPriority w:val="9"/>
     <w:semiHidden/>
     <w:rsid w:val="00E21077"/>
@@ -3866,11 +4878,11 @@
       <w:rFonts w:asciiTheme="majorHAnsi" w:eastAsiaTheme="majorEastAsia" w:hAnsiTheme="majorHAnsi"/>
     </w:rPr>
   </w:style>
-  <w:style w:type="paragraph" w:styleId="a5">
+  <w:style w:type="paragraph" w:styleId="Title">
     <w:name w:val="Title"/>
-    <w:basedOn w:val="a"/>
-    <w:next w:val="a"/>
-    <w:link w:val="Char"/>
+    <w:basedOn w:val="Normal"/>
+    <w:next w:val="Normal"/>
+    <w:link w:val="TitleChar"/>
     <w:uiPriority w:val="10"/>
     <w:qFormat/>
     <w:rsid w:val="00E21077"/>
@@ -3888,10 +4900,10 @@
       <w:szCs w:val="32"/>
     </w:rPr>
   </w:style>
-  <w:style w:type="character" w:customStyle="1" w:styleId="Char">
-    <w:name w:val="Τίτλος Char"/>
-    <w:basedOn w:val="a0"/>
-    <w:link w:val="a5"/>
+  <w:style w:type="character" w:customStyle="1" w:styleId="TitleChar">
+    <w:name w:val="Title Char"/>
+    <w:basedOn w:val="DefaultParagraphFont"/>
+    <w:link w:val="Title"/>
     <w:uiPriority w:val="10"/>
     <w:rsid w:val="00E21077"/>
     <w:rPr>
@@ -3903,11 +4915,11 @@
       <w:szCs w:val="32"/>
     </w:rPr>
   </w:style>
-  <w:style w:type="paragraph" w:styleId="a6">
+  <w:style w:type="paragraph" w:styleId="Subtitle">
     <w:name w:val="Subtitle"/>
-    <w:basedOn w:val="a"/>
-    <w:next w:val="a"/>
-    <w:link w:val="Char0"/>
+    <w:basedOn w:val="Normal"/>
+    <w:next w:val="Normal"/>
+    <w:link w:val="SubtitleChar"/>
     <w:uiPriority w:val="11"/>
     <w:qFormat/>
     <w:rsid w:val="00E21077"/>
@@ -3920,10 +4932,10 @@
       <w:rFonts w:asciiTheme="majorHAnsi" w:eastAsiaTheme="majorEastAsia" w:hAnsiTheme="majorHAnsi"/>
     </w:rPr>
   </w:style>
-  <w:style w:type="character" w:customStyle="1" w:styleId="Char0">
-    <w:name w:val="Υπότιτλος Char"/>
-    <w:basedOn w:val="a0"/>
-    <w:link w:val="a6"/>
+  <w:style w:type="character" w:customStyle="1" w:styleId="SubtitleChar">
+    <w:name w:val="Subtitle Char"/>
+    <w:basedOn w:val="DefaultParagraphFont"/>
+    <w:link w:val="Subtitle"/>
     <w:uiPriority w:val="11"/>
     <w:rsid w:val="00E21077"/>
     <w:rPr>
@@ -3932,9 +4944,9 @@
       <w:szCs w:val="24"/>
     </w:rPr>
   </w:style>
-  <w:style w:type="character" w:styleId="a7">
+  <w:style w:type="character" w:styleId="Strong">
     <w:name w:val="Strong"/>
-    <w:basedOn w:val="a0"/>
+    <w:basedOn w:val="DefaultParagraphFont"/>
     <w:uiPriority w:val="22"/>
     <w:qFormat/>
     <w:rsid w:val="00E21077"/>
@@ -3943,9 +4955,9 @@
       <w:bCs/>
     </w:rPr>
   </w:style>
-  <w:style w:type="character" w:styleId="a8">
+  <w:style w:type="character" w:styleId="Emphasis">
     <w:name w:val="Emphasis"/>
-    <w:basedOn w:val="a0"/>
+    <w:basedOn w:val="DefaultParagraphFont"/>
     <w:uiPriority w:val="20"/>
     <w:qFormat/>
     <w:rsid w:val="00E21077"/>
@@ -3956,9 +4968,9 @@
       <w:iCs/>
     </w:rPr>
   </w:style>
-  <w:style w:type="paragraph" w:styleId="a9">
+  <w:style w:type="paragraph" w:styleId="NoSpacing">
     <w:name w:val="No Spacing"/>
-    <w:basedOn w:val="a"/>
+    <w:basedOn w:val="Normal"/>
     <w:uiPriority w:val="1"/>
     <w:qFormat/>
     <w:rsid w:val="00E21077"/>
@@ -3966,9 +4978,9 @@
       <w:szCs w:val="32"/>
     </w:rPr>
   </w:style>
-  <w:style w:type="paragraph" w:styleId="aa">
+  <w:style w:type="paragraph" w:styleId="ListParagraph">
     <w:name w:val="List Paragraph"/>
-    <w:basedOn w:val="a"/>
+    <w:basedOn w:val="Normal"/>
     <w:uiPriority w:val="34"/>
     <w:qFormat/>
     <w:rsid w:val="00E21077"/>
@@ -3977,11 +4989,11 @@
       <w:contextualSpacing/>
     </w:pPr>
   </w:style>
-  <w:style w:type="paragraph" w:styleId="ab">
+  <w:style w:type="paragraph" w:styleId="Quote">
     <w:name w:val="Quote"/>
-    <w:basedOn w:val="a"/>
-    <w:next w:val="a"/>
-    <w:link w:val="Char1"/>
+    <w:basedOn w:val="Normal"/>
+    <w:next w:val="Normal"/>
+    <w:link w:val="QuoteChar"/>
     <w:uiPriority w:val="29"/>
     <w:qFormat/>
     <w:rsid w:val="00E21077"/>
@@ -3989,10 +5001,10 @@
       <w:i/>
     </w:rPr>
   </w:style>
-  <w:style w:type="character" w:customStyle="1" w:styleId="Char1">
-    <w:name w:val="Απόσπασμα Char"/>
-    <w:basedOn w:val="a0"/>
-    <w:link w:val="ab"/>
+  <w:style w:type="character" w:customStyle="1" w:styleId="QuoteChar">
+    <w:name w:val="Quote Char"/>
+    <w:basedOn w:val="DefaultParagraphFont"/>
+    <w:link w:val="Quote"/>
     <w:uiPriority w:val="29"/>
     <w:rsid w:val="00E21077"/>
     <w:rPr>
@@ -4001,11 +5013,11 @@
       <w:szCs w:val="24"/>
     </w:rPr>
   </w:style>
-  <w:style w:type="paragraph" w:styleId="ac">
+  <w:style w:type="paragraph" w:styleId="IntenseQuote">
     <w:name w:val="Intense Quote"/>
-    <w:basedOn w:val="a"/>
-    <w:next w:val="a"/>
-    <w:link w:val="Char2"/>
+    <w:basedOn w:val="Normal"/>
+    <w:next w:val="Normal"/>
+    <w:link w:val="IntenseQuoteChar"/>
     <w:uiPriority w:val="30"/>
     <w:qFormat/>
     <w:rsid w:val="00E21077"/>
@@ -4018,10 +5030,10 @@
       <w:szCs w:val="22"/>
     </w:rPr>
   </w:style>
-  <w:style w:type="character" w:customStyle="1" w:styleId="Char2">
-    <w:name w:val="Έντονο απόσπ. Char"/>
-    <w:basedOn w:val="a0"/>
-    <w:link w:val="ac"/>
+  <w:style w:type="character" w:customStyle="1" w:styleId="IntenseQuoteChar">
+    <w:name w:val="Intense Quote Char"/>
+    <w:basedOn w:val="DefaultParagraphFont"/>
+    <w:link w:val="IntenseQuote"/>
     <w:uiPriority w:val="30"/>
     <w:rsid w:val="00E21077"/>
     <w:rPr>
@@ -4030,7 +5042,7 @@
       <w:sz w:val="24"/>
     </w:rPr>
   </w:style>
-  <w:style w:type="character" w:styleId="ad">
+  <w:style w:type="character" w:styleId="SubtleEmphasis">
     <w:name w:val="Subtle Emphasis"/>
     <w:uiPriority w:val="19"/>
     <w:qFormat/>
@@ -4040,9 +5052,9 @@
       <w:color w:val="5A5A5A" w:themeColor="text1" w:themeTint="A5"/>
     </w:rPr>
   </w:style>
-  <w:style w:type="character" w:styleId="ae">
+  <w:style w:type="character" w:styleId="IntenseEmphasis">
     <w:name w:val="Intense Emphasis"/>
-    <w:basedOn w:val="a0"/>
+    <w:basedOn w:val="DefaultParagraphFont"/>
     <w:uiPriority w:val="21"/>
     <w:qFormat/>
     <w:rsid w:val="00E21077"/>
@@ -4054,9 +5066,9 @@
       <w:u w:val="single"/>
     </w:rPr>
   </w:style>
-  <w:style w:type="character" w:styleId="af">
+  <w:style w:type="character" w:styleId="SubtleReference">
     <w:name w:val="Subtle Reference"/>
-    <w:basedOn w:val="a0"/>
+    <w:basedOn w:val="DefaultParagraphFont"/>
     <w:uiPriority w:val="31"/>
     <w:qFormat/>
     <w:rsid w:val="00E21077"/>
@@ -4066,9 +5078,9 @@
       <w:u w:val="single"/>
     </w:rPr>
   </w:style>
-  <w:style w:type="character" w:styleId="af0">
+  <w:style w:type="character" w:styleId="IntenseReference">
     <w:name w:val="Intense Reference"/>
-    <w:basedOn w:val="a0"/>
+    <w:basedOn w:val="DefaultParagraphFont"/>
     <w:uiPriority w:val="32"/>
     <w:qFormat/>
     <w:rsid w:val="00E21077"/>
@@ -4078,9 +5090,9 @@
       <w:u w:val="single"/>
     </w:rPr>
   </w:style>
-  <w:style w:type="character" w:styleId="af1">
+  <w:style w:type="character" w:styleId="BookTitle">
     <w:name w:val="Book Title"/>
-    <w:basedOn w:val="a0"/>
+    <w:basedOn w:val="DefaultParagraphFont"/>
     <w:uiPriority w:val="33"/>
     <w:qFormat/>
     <w:rsid w:val="00E21077"/>
@@ -4092,10 +5104,10 @@
       <w:szCs w:val="24"/>
     </w:rPr>
   </w:style>
-  <w:style w:type="paragraph" w:styleId="af2">
+  <w:style w:type="paragraph" w:styleId="TOCHeading">
     <w:name w:val="TOC Heading"/>
-    <w:basedOn w:val="1"/>
-    <w:next w:val="a"/>
+    <w:basedOn w:val="Heading1"/>
+    <w:next w:val="Normal"/>
     <w:uiPriority w:val="39"/>
     <w:semiHidden/>
     <w:unhideWhenUsed/>
